--- a/docassemble/CLAGuardianship/data/templates/petition_for_appointment_of_guardian_next_steps.docx
+++ b/docassemble/CLAGuardianship/data/templates/petition_for_appointment_of_guardian_next_steps.docx
@@ -1,6 +1,6 @@
 
 <file path=word/document.xml><?xml version="1.0" encoding="utf-8"?>
-<w:document xmlns:wpc="http://schemas.microsoft.com/office/word/2010/wordprocessingCanvas" xmlns:cx="http://schemas.microsoft.com/office/drawing/2014/chartex" xmlns:cx1="http://schemas.microsoft.com/office/drawing/2015/9/8/chartex" xmlns:cx2="http://schemas.microsoft.com/office/drawing/2015/10/21/chartex" xmlns:cx3="http://schemas.microsoft.com/office/drawing/2016/5/9/chartex" xmlns:cx4="http://schemas.microsoft.com/office/drawing/2016/5/10/chartex" xmlns:cx5="http://schemas.microsoft.com/office/drawing/2016/5/11/chartex" xmlns:cx6="http://schemas.microsoft.com/office/drawing/2016/5/12/chartex" xmlns:cx7="http://schemas.microsoft.com/office/drawing/2016/5/13/chartex" xmlns:cx8="http://schemas.microsoft.com/office/drawing/2016/5/14/chartex" xmlns:mc="http://schemas.openxmlformats.org/markup-compatibility/2006" xmlns:aink="http://schemas.microsoft.com/office/drawing/2016/ink" xmlns:am3d="http://schemas.microsoft.com/office/drawing/2017/model3d" xmlns:o="urn:schemas-microsoft-com:office:office" xmlns:r="http://schemas.openxmlformats.org/officeDocument/2006/relationships" xmlns:m="http://schemas.openxmlformats.org/officeDocument/2006/math" xmlns:v="urn:schemas-microsoft-com:vml" xmlns:wp14="http://schemas.microsoft.com/office/word/2010/wordprocessingDrawing" xmlns:wp="http://schemas.openxmlformats.org/drawingml/2006/wordprocessingDrawing" xmlns:w10="urn:schemas-microsoft-com:office:word" xmlns:w="http://schemas.openxmlformats.org/wordprocessingml/2006/main" xmlns:w14="http://schemas.microsoft.com/office/word/2010/wordml" xmlns:w15="http://schemas.microsoft.com/office/word/2012/wordml" xmlns:w16cid="http://schemas.microsoft.com/office/word/2016/wordml/cid" xmlns:w16se="http://schemas.microsoft.com/office/word/2015/wordml/symex" xmlns:wpg="http://schemas.microsoft.com/office/word/2010/wordprocessingGroup" xmlns:wpi="http://schemas.microsoft.com/office/word/2010/wordprocessingInk" xmlns:wne="http://schemas.microsoft.com/office/word/2006/wordml" xmlns:wps="http://schemas.microsoft.com/office/word/2010/wordprocessingShape" mc:Ignorable="w14 w15 w16se w16cid wp14">
+<w:document xmlns:wpc="http://schemas.microsoft.com/office/word/2010/wordprocessingCanvas" xmlns:cx="http://schemas.microsoft.com/office/drawing/2014/chartex" xmlns:cx1="http://schemas.microsoft.com/office/drawing/2015/9/8/chartex" xmlns:cx2="http://schemas.microsoft.com/office/drawing/2015/10/21/chartex" xmlns:cx3="http://schemas.microsoft.com/office/drawing/2016/5/9/chartex" xmlns:cx4="http://schemas.microsoft.com/office/drawing/2016/5/10/chartex" xmlns:cx5="http://schemas.microsoft.com/office/drawing/2016/5/11/chartex" xmlns:cx6="http://schemas.microsoft.com/office/drawing/2016/5/12/chartex" xmlns:cx7="http://schemas.microsoft.com/office/drawing/2016/5/13/chartex" xmlns:cx8="http://schemas.microsoft.com/office/drawing/2016/5/14/chartex" xmlns:mc="http://schemas.openxmlformats.org/markup-compatibility/2006" xmlns:aink="http://schemas.microsoft.com/office/drawing/2016/ink" xmlns:am3d="http://schemas.microsoft.com/office/drawing/2017/model3d" xmlns:o="urn:schemas-microsoft-com:office:office" xmlns:oel="http://schemas.microsoft.com/office/2019/extlst" xmlns:r="http://schemas.openxmlformats.org/officeDocument/2006/relationships" xmlns:m="http://schemas.openxmlformats.org/officeDocument/2006/math" xmlns:v="urn:schemas-microsoft-com:vml" xmlns:wp14="http://schemas.microsoft.com/office/word/2010/wordprocessingDrawing" xmlns:wp="http://schemas.openxmlformats.org/drawingml/2006/wordprocessingDrawing" xmlns:w10="urn:schemas-microsoft-com:office:word" xmlns:w="http://schemas.openxmlformats.org/wordprocessingml/2006/main" xmlns:w14="http://schemas.microsoft.com/office/word/2010/wordml" xmlns:w15="http://schemas.microsoft.com/office/word/2012/wordml" xmlns:w16cex="http://schemas.microsoft.com/office/word/2018/wordml/cex" xmlns:w16cid="http://schemas.microsoft.com/office/word/2016/wordml/cid" xmlns:w16="http://schemas.microsoft.com/office/word/2018/wordml" xmlns:w16du="http://schemas.microsoft.com/office/word/2023/wordml/word16du" xmlns:w16sdtdh="http://schemas.microsoft.com/office/word/2020/wordml/sdtdatahash" xmlns:w16se="http://schemas.microsoft.com/office/word/2015/wordml/symex" xmlns:wpg="http://schemas.microsoft.com/office/word/2010/wordprocessingGroup" xmlns:wpi="http://schemas.microsoft.com/office/word/2010/wordprocessingInk" xmlns:wne="http://schemas.microsoft.com/office/word/2006/wordml" xmlns:wps="http://schemas.microsoft.com/office/word/2010/wordprocessingShape" mc:Ignorable="w14 w15 w16se w16cid w16 w16cex w16sdtdh w16du wp14">
   <w:background w:color="FFFFFF"/>
   <w:body>
     <w:tbl>
@@ -34,7 +34,19 @@
               <w:rPr>
                 <w:color w:val="FFFFFF" w:themeColor="background1"/>
               </w:rPr>
-              <w:t xml:space="preserve">Get a Petition for appointment of guardian of a minor mpc 140</w:t>
+              <w:t>File</w:t>
+            </w:r>
+            <w:r>
+              <w:rPr>
+                <w:color w:val="FFFFFF" w:themeColor="background1"/>
+              </w:rPr>
+              <w:t xml:space="preserve"> a Petition </w:t>
+            </w:r>
+            <w:r>
+              <w:rPr>
+                <w:color w:val="FFFFFF" w:themeColor="background1"/>
+              </w:rPr>
+              <w:t>to Appoint a Guardian for a Minor</w:t>
             </w:r>
           </w:p>
         </w:tc>
@@ -56,20 +68,52 @@
         <w:t>{{ users }}</w:t>
       </w:r>
       <w:r>
-        <w:t xml:space="preserve">! You have finished all the forms you need to Get a Petition for appointment of guardian of a minor mpc 140. The rest of the pages in this packet are your </w:t>
-      </w:r>
-      <w:r>
-        <w:t xml:space="preserve">form </w:t>
-      </w:r>
-      <w:r>
-        <w:t xml:space="preserve">for Petition for Appointment of Guardian of Minor (MPC 140).</w:t>
+        <w:t xml:space="preserve">! You have finished all the forms you need to </w:t>
+      </w:r>
+      <w:r>
+        <w:t>file</w:t>
+      </w:r>
+      <w:r>
+        <w:t xml:space="preserve"> a Petition for </w:t>
+      </w:r>
+      <w:r>
+        <w:t>the A</w:t>
+      </w:r>
+      <w:r>
+        <w:t xml:space="preserve">ppointment of </w:t>
+      </w:r>
+      <w:r>
+        <w:t>a G</w:t>
+      </w:r>
+      <w:r>
+        <w:t xml:space="preserve">uardian of a </w:t>
+      </w:r>
+      <w:r>
+        <w:t>M</w:t>
+      </w:r>
+      <w:r>
+        <w:t>inor</w:t>
+      </w:r>
+      <w:r>
+        <w:t xml:space="preserve"> MPC 140.</w:t>
+      </w:r>
+      <w:r>
+        <w:t xml:space="preserve"> </w:t>
+      </w:r>
+      <w:r>
+        <w:t>The rest of the pages in this packet are the documents you will file with the court.</w:t>
       </w:r>
     </w:p>
     <w:p/>
-    <w:p/>
     <w:p>
       <w:pPr>
         <w:sectPr>
+          <w:headerReference w:type="even" r:id="rId7"/>
+          <w:headerReference w:type="default" r:id="rId8"/>
+          <w:footerReference w:type="even" r:id="rId9"/>
+          <w:footerReference w:type="default" r:id="rId10"/>
+          <w:headerReference w:type="first" r:id="rId11"/>
+          <w:footerReference w:type="first" r:id="rId12"/>
           <w:pgSz w:w="12240" w:h="15840"/>
           <w:pgMar w:top="720" w:right="720" w:bottom="720" w:left="720" w:header="0" w:footer="0" w:gutter="0"/>
           <w:pgNumType w:start="1"/>
@@ -83,6 +127,7 @@
     <w:p>
       <w:pPr>
         <w:pStyle w:val="Heading2"/>
+        <w:spacing w:before="0"/>
       </w:pPr>
       <w:bookmarkStart w:id="0" w:name="_yntzxzfdh9ya"/>
       <w:bookmarkEnd w:id="0"/>
@@ -97,6 +142,7 @@
           <w:ilvl w:val="0"/>
           <w:numId w:val="1"/>
         </w:numPr>
+        <w:suppressAutoHyphens/>
         <w:snapToGrid w:val="0"/>
         <w:rPr>
           <w14:textOutline w14:w="9525" w14:cap="rnd" w14:cmpd="sng" w14:algn="ctr">
@@ -114,12 +160,18 @@
             <w14:bevel/>
           </w14:textOutline>
         </w:rPr>
-        <w:t xml:space="preserve">Deliver a copy of this </w:t>
-      </w:r>
-      <w:r>
-        <w:t xml:space="preserve">form </w:t>
-      </w:r>
-      <w:r>
+        <w:t>Keep a copy for yourself.</w:t>
+      </w:r>
+    </w:p>
+    <w:p>
+      <w:pPr>
+        <w:pStyle w:val="ListParagraph"/>
+        <w:numPr>
+          <w:ilvl w:val="0"/>
+          <w:numId w:val="1"/>
+        </w:numPr>
+        <w:suppressAutoHyphens/>
+        <w:snapToGrid w:val="0"/>
         <w:rPr>
           <w14:textOutline w14:w="9525" w14:cap="rnd" w14:cmpd="sng" w14:algn="ctr">
             <w14:noFill/>
@@ -127,8 +179,7 @@
             <w14:bevel/>
           </w14:textOutline>
         </w:rPr>
-        <w:t>to</w:t>
-      </w:r>
+      </w:pPr>
       <w:r>
         <w:rPr>
           <w14:textOutline w14:w="9525" w14:cap="rnd" w14:cmpd="sng" w14:algn="ctr">
@@ -137,9 +188,18 @@
             <w14:bevel/>
           </w14:textOutline>
         </w:rPr>
-        <w:t xml:space="preserve"> </w:t>
-      </w:r>
-      <w:r>
+        <w:t>File this petition with the court now.</w:t>
+      </w:r>
+    </w:p>
+    <w:p>
+      <w:pPr>
+        <w:pStyle w:val="ListParagraph"/>
+        <w:numPr>
+          <w:ilvl w:val="0"/>
+          <w:numId w:val="1"/>
+        </w:numPr>
+        <w:suppressAutoHyphens/>
+        <w:snapToGrid w:val="0"/>
         <w:rPr>
           <w14:textOutline w14:w="9525" w14:cap="rnd" w14:cmpd="sng" w14:algn="ctr">
             <w14:noFill/>
@@ -147,8 +207,9 @@
             <w14:bevel/>
           </w14:textOutline>
         </w:rPr>
-        <w:t>{{</w:t>
-      </w:r>
+      </w:pPr>
+      <w:bookmarkStart w:id="1" w:name="_4szgtqe6ov1h"/>
+      <w:bookmarkEnd w:id="1"/>
       <w:r>
         <w:rPr>
           <w14:textOutline w14:w="9525" w14:cap="rnd" w14:cmpd="sng" w14:algn="ctr">
@@ -157,27 +218,7 @@
             <w14:bevel/>
           </w14:textOutline>
         </w:rPr>
-        <w:t xml:space="preserve"> other_parties </w:t>
-      </w:r>
-      <w:r>
-        <w:rPr>
-          <w14:textOutline w14:w="9525" w14:cap="rnd" w14:cmpd="sng" w14:algn="ctr">
-            <w14:noFill/>
-            <w14:prstDash w14:val="solid"/>
-            <w14:bevel/>
-          </w14:textOutline>
-        </w:rPr>
-        <w:t>}}</w:t>
-      </w:r>
-      <w:r>
-        <w:rPr>
-          <w14:textOutline w14:w="9525" w14:cap="rnd" w14:cmpd="sng" w14:algn="ctr">
-            <w14:noFill/>
-            <w14:prstDash w14:val="solid"/>
-            <w14:bevel/>
-          </w14:textOutline>
-        </w:rPr>
-        <w:t>.</w:t>
+        <w:t>Deliver a copy to {{ other_parties }}.</w:t>
       </w:r>
     </w:p>
     <w:p>
@@ -187,6 +228,7 @@
           <w:ilvl w:val="0"/>
           <w:numId w:val="1"/>
         </w:numPr>
+        <w:suppressAutoHyphens/>
         <w:snapToGrid w:val="0"/>
         <w:rPr>
           <w:b/>
@@ -208,7 +250,7 @@
             <w14:bevel/>
           </w14:textOutline>
         </w:rPr>
-        <w:t>Keep a copy for yourself.</w:t>
+        <w:t>Complete and file the Return of Service</w:t>
       </w:r>
     </w:p>
     <w:p>
@@ -218,6 +260,7 @@
           <w:ilvl w:val="0"/>
           <w:numId w:val="1"/>
         </w:numPr>
+        <w:suppressAutoHyphens/>
         <w:snapToGrid w:val="0"/>
         <w:rPr>
           <w14:textOutline w14:w="9525" w14:cap="rnd" w14:cmpd="sng" w14:algn="ctr">
@@ -235,8 +278,107 @@
             <w14:bevel/>
           </w14:textOutline>
         </w:rPr>
-        <w:t xml:space="preserve">Wait for a response from </w:t>
-      </w:r>
+        <w:t>Appear at the hearing on your petition.</w:t>
+      </w:r>
+    </w:p>
+    <w:p>
+      <w:pPr>
+        <w:pStyle w:val="Heading2"/>
+      </w:pPr>
+      <w:r>
+        <w:t>To file your [petition] right away</w:t>
+      </w:r>
+    </w:p>
+    <w:p>
+      <w:pPr>
+        <w:pStyle w:val="NumberedList"/>
+        <w:numPr>
+          <w:ilvl w:val="0"/>
+          <w:numId w:val="3"/>
+        </w:numPr>
+        <w:suppressAutoHyphens/>
+      </w:pPr>
+      <w:r>
+        <w:t>Call the {{ trial_court }} {{ showifdef('trial_court.phone_number') }} to find out how they want you to send your forms to them, such as mailing or bringing the documents to the courthouse.</w:t>
+      </w:r>
+    </w:p>
+    <w:p>
+      <w:pPr>
+        <w:pStyle w:val="NumberedList"/>
+        <w:numPr>
+          <w:ilvl w:val="0"/>
+          <w:numId w:val="3"/>
+        </w:numPr>
+      </w:pPr>
+      <w:r>
+        <w:t xml:space="preserve">{%p if defined('trial_court.address.address') %} The address of your court, if you need it, is: </w:t>
+      </w:r>
+      <w:bookmarkStart w:id="2" w:name="_ayzduvo09uaz"/>
+      <w:bookmarkEnd w:id="2"/>
+      <w:r>
+        <w:br/>
+        <w:t>{{ trial_court.address.on_one_line() }}.</w:t>
+      </w:r>
+    </w:p>
+    <w:p>
+      <w:pPr>
+        <w:pStyle w:val="NumberedList"/>
+        <w:numPr>
+          <w:ilvl w:val="0"/>
+          <w:numId w:val="3"/>
+        </w:numPr>
+        <w:spacing w:after="0"/>
+      </w:pPr>
+      <w:r>
+        <w:t>{%p endif %}</w:t>
+      </w:r>
+    </w:p>
+    <w:p>
+      <w:pPr>
+        <w:pStyle w:val="Heading2"/>
+      </w:pPr>
+      <w:bookmarkStart w:id="3" w:name="_7jbtnvplu76"/>
+      <w:bookmarkEnd w:id="3"/>
+      <w:r>
+        <w:t>If you are filing a Motion to Appoint a Temporary Guardian of a Minor</w:t>
+      </w:r>
+    </w:p>
+    <w:p>
+      <w:r>
+        <w:t xml:space="preserve">Bring your motion with the rest of this packet and file with the court. A judge will review your motion to decide if there is an emergency. A judge then decides it is an emergency for the child to stay with their parent. You may have to go in front of the judge to explain the emergency. </w:t>
+      </w:r>
+    </w:p>
+    <w:p/>
+    <w:p>
+      <w:r>
+        <w:t xml:space="preserve">If the judge believes it is an emergency, the judge can order a </w:t>
+      </w:r>
+      <w:r>
+        <w:t>Temporary</w:t>
+      </w:r>
+      <w:r>
+        <w:t xml:space="preserve"> Guardianship without the parent(s) present. </w:t>
+      </w:r>
+      <w:r>
+        <w:t xml:space="preserve">The order can be for up to 90 days, and will include a next court date to review the temporary guardianship. </w:t>
+      </w:r>
+    </w:p>
+    <w:p/>
+    <w:p>
+      <w:r>
+        <w:t xml:space="preserve">If the judge does not believe it is an emergency, they will schedule a hearing to give the parent(s) an opportunity to explain why they do not think a temporary guardian is needed. </w:t>
+      </w:r>
+    </w:p>
+    <w:p>
+      <w:pPr>
+        <w:pStyle w:val="Heading2"/>
+      </w:pPr>
+      <w:r>
+        <w:t>Delivering a copy of your Petition</w:t>
+      </w:r>
+    </w:p>
+    <w:p>
+      <w:bookmarkStart w:id="4" w:name="_Hlk177304538"/>
       <w:r>
         <w:rPr>
           <w14:textOutline w14:w="9525" w14:cap="rnd" w14:cmpd="sng" w14:algn="ctr">
@@ -245,7 +387,7 @@
             <w14:bevel/>
           </w14:textOutline>
         </w:rPr>
-        <w:t>{{</w:t>
+        <w:t xml:space="preserve">Once you've filed the forms, the court will send or give you a Notice and Order. This paper tells you when your </w:t>
       </w:r>
       <w:r>
         <w:rPr>
@@ -255,7 +397,7 @@
             <w14:bevel/>
           </w14:textOutline>
         </w:rPr>
-        <w:t xml:space="preserve"> other_parties </w:t>
+        <w:t xml:space="preserve">next </w:t>
       </w:r>
       <w:r>
         <w:rPr>
@@ -265,89 +407,7 @@
             <w14:bevel/>
           </w14:textOutline>
         </w:rPr>
-        <w:t>}}</w:t>
-      </w:r>
-      <w:r>
-        <w:t>.</w:t>
-      </w:r>
-    </w:p>
-    <w:p>
-      <w:pPr>
-        <w:pStyle w:val="Heading2"/>
-      </w:pPr>
-      <w:bookmarkStart w:id="1" w:name="_4szgtqe6ov1h"/>
-      <w:bookmarkEnd w:id="1"/>
-      <w:r>
-        <w:t>To deliver this form</w:t>
-      </w:r>
-    </w:p>
-    <w:p>
-      <w:pPr>
-        <w:pStyle w:val="NumberedList"/>
-        <w:numPr>
-          <w:ilvl w:val="0"/>
-          <w:numId w:val="3"/>
-        </w:numPr>
-      </w:pPr>
-      <w:r>
-        <w:t xml:space="preserve">Look over the </w:t>
-      </w:r>
-      <w:r>
-        <w:t>documents</w:t>
-      </w:r>
-      <w:r>
-        <w:t xml:space="preserve"> below, one more time. Make sure everything is correct. </w:t>
-      </w:r>
-    </w:p>
-    <w:p>
-      <w:pPr>
-        <w:pStyle w:val="NumberedList"/>
-        <w:numPr>
-          <w:ilvl w:val="0"/>
-          <w:numId w:val="3"/>
-        </w:numPr>
-      </w:pPr>
-      <w:r>
-        <w:t xml:space="preserve">Deliver a copy of this </w:t>
-      </w:r>
-      <w:r>
-        <w:t xml:space="preserve">form </w:t>
-      </w:r>
-      <w:r>
-        <w:t>by doing XYZ.</w:t>
-      </w:r>
-    </w:p>
-    <w:p>
-      <w:pPr>
-        <w:pStyle w:val="Heading2"/>
-      </w:pPr>
-      <w:bookmarkStart w:id="2" w:name="_7jbtnvplu76"/>
-      <w:bookmarkEnd w:id="2"/>
-      <w:r>
-        <w:t xml:space="preserve">What happens next?</w:t>
-      </w:r>
-    </w:p>
-    <w:p>
-      <w:pPr>
-        <w:pStyle w:val="NumberedList"/>
-        <w:numPr>
-          <w:ilvl w:val="0"/>
-          <w:numId w:val="8"/>
-        </w:numPr>
-      </w:pPr>
-      <w:r>
-        <w:t xml:space="preserve">Look over the forms below, one more time. Make sure everything is correct. </w:t>
-      </w:r>
-    </w:p>
-    <w:p>
-      <w:pPr>
-        <w:pStyle w:val="Heading2"/>
-      </w:pPr>
-      <w:r>
-        <w:t xml:space="preserve">What can </w:t>
-      </w:r>
-      <w:r>
-        <w:t>{{</w:t>
+        <w:t xml:space="preserve">court hearing will be and the people who need to be </w:t>
       </w:r>
       <w:r>
         <w:rPr>
@@ -357,7 +417,7 @@
             <w14:bevel/>
           </w14:textOutline>
         </w:rPr>
-        <w:t xml:space="preserve"> other_parties </w:t>
+        <w:t>given a copy of your petition</w:t>
       </w:r>
       <w:r>
         <w:rPr>
@@ -367,13 +427,11 @@
             <w14:bevel/>
           </w14:textOutline>
         </w:rPr>
-        <w:t>}}</w:t>
-      </w:r>
-      <w:r>
-        <w:t xml:space="preserve"> do?</w:t>
-      </w:r>
-    </w:p>
-    <w:p>
+        <w:t xml:space="preserve">. </w:t>
+      </w:r>
+      <w:r>
+        <w:t xml:space="preserve">You need to give a copy of this Notice to </w:t>
+      </w:r>
       <w:r>
         <w:rPr>
           <w14:textOutline w14:w="9525" w14:cap="rnd" w14:cmpd="sng" w14:algn="ctr">
@@ -382,106 +440,89 @@
             <w14:bevel/>
           </w14:textOutline>
         </w:rPr>
-        <w:t>{{</w:t>
-      </w:r>
-      <w:r>
-        <w:rPr>
-          <w14:textOutline w14:w="9525" w14:cap="rnd" w14:cmpd="sng" w14:algn="ctr">
-            <w14:noFill/>
-            <w14:prstDash w14:val="solid"/>
-            <w14:bevel/>
-          </w14:textOutline>
-        </w:rPr>
-        <w:t xml:space="preserve"> other_parties </w:t>
-      </w:r>
-      <w:r>
-        <w:rPr>
-          <w14:textOutline w14:w="9525" w14:cap="rnd" w14:cmpd="sng" w14:algn="ctr">
-            <w14:noFill/>
-            <w14:prstDash w14:val="solid"/>
-            <w14:bevel/>
-          </w14:textOutline>
-        </w:rPr>
-        <w:t xml:space="preserve">}}</w:t>
-      </w:r>
-      <w:r>
-        <w:t xml:space="preserve"> can:</w:t>
+        <w:t>{{ other_parties }}.</w:t>
+      </w:r>
+    </w:p>
+    <w:p/>
+    <w:p>
+      <w:r>
+        <w:t>T</w:t>
+      </w:r>
+      <w:r>
+        <w:t>his notice</w:t>
+      </w:r>
+      <w:r>
+        <w:t xml:space="preserve"> will tell you how to give them a copy, like in person, by mail, or by publishing the notice in a newspaper. I</w:t>
+      </w:r>
+      <w:r>
+        <w:t>t</w:t>
+      </w:r>
+      <w:r>
+        <w:t xml:space="preserve"> will also give you a deadline for when you need to give them a copy by.</w:t>
+      </w:r>
+    </w:p>
+    <w:p/>
+    <w:p>
+      <w:r>
+        <w:t xml:space="preserve">The Notice will have a page </w:t>
+      </w:r>
+      <w:r>
+        <w:t xml:space="preserve">called </w:t>
+      </w:r>
+      <w:r>
+        <w:t>“Return of Service.” You complete this page after you give copies to everyone and explain how you gave each person a copy. This Return of Service needs to be filed with the Court.</w:t>
+      </w:r>
+    </w:p>
+    <w:bookmarkEnd w:id="4"/>
+    <w:p>
+      <w:pPr>
+        <w:pStyle w:val="Heading2"/>
+      </w:pPr>
+      <w:r>
+        <w:t xml:space="preserve">What happens </w:t>
+      </w:r>
+      <w:r>
+        <w:t>at the next hearing?</w:t>
       </w:r>
     </w:p>
     <w:p>
-      <w:pPr>
-        <w:pStyle w:val="Heading2"/>
-      </w:pPr>
-      <w:r>
-        <w:t xml:space="preserve">What happens after </w:t>
-      </w:r>
-      <w:r>
-        <w:t>{{</w:t>
-      </w:r>
-      <w:r>
-        <w:rPr>
-          <w14:textOutline w14:w="9525" w14:cap="rnd" w14:cmpd="sng" w14:algn="ctr">
-            <w14:noFill/>
-            <w14:prstDash w14:val="solid"/>
-            <w14:bevel/>
-          </w14:textOutline>
-        </w:rPr>
-        <w:t xml:space="preserve"> other_parties </w:t>
-      </w:r>
-      <w:r>
-        <w:rPr>
-          <w14:textOutline w14:w="9525" w14:cap="rnd" w14:cmpd="sng" w14:algn="ctr">
-            <w14:noFill/>
-            <w14:prstDash w14:val="solid"/>
-            <w14:bevel/>
-          </w14:textOutline>
-        </w:rPr>
-        <w:t>}}</w:t>
-      </w:r>
-      <w:r>
-        <w:t xml:space="preserve"> </w:t>
-      </w:r>
-      <w:proofErr w:type="gramStart"/>
-      <w:r>
-        <w:t>makes a decision</w:t>
-      </w:r>
-      <w:proofErr w:type="gramEnd"/>
-      <w:r>
-        <w:t xml:space="preserve">?</w:t>
+      <w:bookmarkStart w:id="5" w:name="_jpvqkqfibwqh"/>
+      <w:bookmarkStart w:id="6" w:name="_wjzvjugefec1"/>
+      <w:bookmarkEnd w:id="5"/>
+      <w:bookmarkEnd w:id="6"/>
+      <w:r>
+        <w:t>The judge will hear from you, the parents, and the child if they are over 14. If everyone agrees, the judge can issue a permanent guardianship, meaning that you will be the guardian for the child until they turn 18 or until a judge orders otherwise.</w:t>
+      </w:r>
+    </w:p>
+    <w:p/>
+    <w:p>
+      <w:r>
+        <w:t>If someone doesn’t agree to the guardianship, the judge will ask them to explain why. For example, a parent may explain why it is safe for them to care for their child so they do not need a guardian.</w:t>
+      </w:r>
+    </w:p>
+    <w:p/>
+    <w:p>
+      <w:pPr>
+        <w:suppressAutoHyphens/>
+      </w:pPr>
+      <w:r>
+        <w:t>If the judge wants more information, they may schedule another hearing to give everyone time to get more information so they can make their decision. For example, if a parent or child is appointed an attorney, a judge will give them time to speak with their attorneys. The judge may also ask DCF to appear and provide more information.</w:t>
       </w:r>
     </w:p>
     <w:p>
       <w:pPr>
-        <w:rPr>
-          <w:b/>
-        </w:rPr>
-      </w:pPr>
+        <w:pStyle w:val="Heading2"/>
+        <w:keepNext/>
+      </w:pPr>
+      <w:r>
+        <w:t>Learn more</w:t>
+      </w:r>
     </w:p>
     <w:p>
       <w:r>
-        <w:rPr>
-          <w:b/>
-        </w:rPr>
-        <w:t xml:space="preserve">Read </w:t>
-      </w:r>
-      <w:r>
-        <w:t>the response as soon as you get it. If you have questions, [ Your local legal aid] may be able to help you more.</w:t>
-      </w:r>
-      <w:bookmarkStart w:id="4" w:name="_jpvqkqfibwqh"/>
-      <w:bookmarkStart w:id="5" w:name="_wjzvjugefec1"/>
-      <w:bookmarkEnd w:id="4"/>
-      <w:bookmarkEnd w:id="5"/>
+        <w:t>Learn more about guardianship at (MASS LEGAL HELP on petition for guardianship) or follow the QR Code below.</w:t>
+      </w:r>
     </w:p>
-    <w:p>
-      <w:pPr>
-        <w:pStyle w:val="Heading2"/>
-        <w:keepNext/>
-      </w:pPr>
-      <w:r>
-        <w:t xml:space="preserve">Learn more</w:t>
-      </w:r>
-    </w:p>
-    <w:p/>
     <w:sectPr>
       <w:type w:val="continuous"/>
       <w:pgSz w:w="12240" w:h="15840"/>
@@ -495,7 +536,7 @@
 </file>
 
 <file path=word/endnotes.xml><?xml version="1.0" encoding="utf-8"?>
-<w:endnotes xmlns:wpc="http://schemas.microsoft.com/office/word/2010/wordprocessingCanvas" xmlns:cx="http://schemas.microsoft.com/office/drawing/2014/chartex" xmlns:cx1="http://schemas.microsoft.com/office/drawing/2015/9/8/chartex" xmlns:cx2="http://schemas.microsoft.com/office/drawing/2015/10/21/chartex" xmlns:cx3="http://schemas.microsoft.com/office/drawing/2016/5/9/chartex" xmlns:cx4="http://schemas.microsoft.com/office/drawing/2016/5/10/chartex" xmlns:cx5="http://schemas.microsoft.com/office/drawing/2016/5/11/chartex" xmlns:cx6="http://schemas.microsoft.com/office/drawing/2016/5/12/chartex" xmlns:cx7="http://schemas.microsoft.com/office/drawing/2016/5/13/chartex" xmlns:cx8="http://schemas.microsoft.com/office/drawing/2016/5/14/chartex" xmlns:mc="http://schemas.openxmlformats.org/markup-compatibility/2006" xmlns:aink="http://schemas.microsoft.com/office/drawing/2016/ink" xmlns:am3d="http://schemas.microsoft.com/office/drawing/2017/model3d" xmlns:o="urn:schemas-microsoft-com:office:office" xmlns:r="http://schemas.openxmlformats.org/officeDocument/2006/relationships" xmlns:m="http://schemas.openxmlformats.org/officeDocument/2006/math" xmlns:v="urn:schemas-microsoft-com:vml" xmlns:wp14="http://schemas.microsoft.com/office/word/2010/wordprocessingDrawing" xmlns:wp="http://schemas.openxmlformats.org/drawingml/2006/wordprocessingDrawing" xmlns:w10="urn:schemas-microsoft-com:office:word" xmlns:w="http://schemas.openxmlformats.org/wordprocessingml/2006/main" xmlns:w14="http://schemas.microsoft.com/office/word/2010/wordml" xmlns:w15="http://schemas.microsoft.com/office/word/2012/wordml" xmlns:w16cid="http://schemas.microsoft.com/office/word/2016/wordml/cid" xmlns:w16se="http://schemas.microsoft.com/office/word/2015/wordml/symex" xmlns:wpg="http://schemas.microsoft.com/office/word/2010/wordprocessingGroup" xmlns:wpi="http://schemas.microsoft.com/office/word/2010/wordprocessingInk" xmlns:wne="http://schemas.microsoft.com/office/word/2006/wordml" xmlns:wps="http://schemas.microsoft.com/office/word/2010/wordprocessingShape" mc:Ignorable="w14 w15 w16se w16cid wp14">
+<w:endnotes xmlns:wpc="http://schemas.microsoft.com/office/word/2010/wordprocessingCanvas" xmlns:cx="http://schemas.microsoft.com/office/drawing/2014/chartex" xmlns:cx1="http://schemas.microsoft.com/office/drawing/2015/9/8/chartex" xmlns:cx2="http://schemas.microsoft.com/office/drawing/2015/10/21/chartex" xmlns:cx3="http://schemas.microsoft.com/office/drawing/2016/5/9/chartex" xmlns:cx4="http://schemas.microsoft.com/office/drawing/2016/5/10/chartex" xmlns:cx5="http://schemas.microsoft.com/office/drawing/2016/5/11/chartex" xmlns:cx6="http://schemas.microsoft.com/office/drawing/2016/5/12/chartex" xmlns:cx7="http://schemas.microsoft.com/office/drawing/2016/5/13/chartex" xmlns:cx8="http://schemas.microsoft.com/office/drawing/2016/5/14/chartex" xmlns:mc="http://schemas.openxmlformats.org/markup-compatibility/2006" xmlns:aink="http://schemas.microsoft.com/office/drawing/2016/ink" xmlns:am3d="http://schemas.microsoft.com/office/drawing/2017/model3d" xmlns:o="urn:schemas-microsoft-com:office:office" xmlns:oel="http://schemas.microsoft.com/office/2019/extlst" xmlns:r="http://schemas.openxmlformats.org/officeDocument/2006/relationships" xmlns:m="http://schemas.openxmlformats.org/officeDocument/2006/math" xmlns:v="urn:schemas-microsoft-com:vml" xmlns:wp14="http://schemas.microsoft.com/office/word/2010/wordprocessingDrawing" xmlns:wp="http://schemas.openxmlformats.org/drawingml/2006/wordprocessingDrawing" xmlns:w10="urn:schemas-microsoft-com:office:word" xmlns:w="http://schemas.openxmlformats.org/wordprocessingml/2006/main" xmlns:w14="http://schemas.microsoft.com/office/word/2010/wordml" xmlns:w15="http://schemas.microsoft.com/office/word/2012/wordml" xmlns:w16cex="http://schemas.microsoft.com/office/word/2018/wordml/cex" xmlns:w16cid="http://schemas.microsoft.com/office/word/2016/wordml/cid" xmlns:w16="http://schemas.microsoft.com/office/word/2018/wordml" xmlns:w16du="http://schemas.microsoft.com/office/word/2023/wordml/word16du" xmlns:w16sdtdh="http://schemas.microsoft.com/office/word/2020/wordml/sdtdatahash" xmlns:w16se="http://schemas.microsoft.com/office/word/2015/wordml/symex" xmlns:wpg="http://schemas.microsoft.com/office/word/2010/wordprocessingGroup" xmlns:wpi="http://schemas.microsoft.com/office/word/2010/wordprocessingInk" xmlns:wne="http://schemas.microsoft.com/office/word/2006/wordml" xmlns:wps="http://schemas.microsoft.com/office/word/2010/wordprocessingShape" mc:Ignorable="w14 w15 w16se w16cid w16 w16cex w16sdtdh w16du wp14">
   <w:endnote w:type="separator" w:id="-1">
     <w:p>
       <w:pPr>
@@ -519,8 +560,38 @@
 </w:endnotes>
 </file>
 
+<file path=word/footer1.xml><?xml version="1.0" encoding="utf-8"?>
+<w:ftr xmlns:wpc="http://schemas.microsoft.com/office/word/2010/wordprocessingCanvas" xmlns:cx="http://schemas.microsoft.com/office/drawing/2014/chartex" xmlns:cx1="http://schemas.microsoft.com/office/drawing/2015/9/8/chartex" xmlns:cx2="http://schemas.microsoft.com/office/drawing/2015/10/21/chartex" xmlns:cx3="http://schemas.microsoft.com/office/drawing/2016/5/9/chartex" xmlns:cx4="http://schemas.microsoft.com/office/drawing/2016/5/10/chartex" xmlns:cx5="http://schemas.microsoft.com/office/drawing/2016/5/11/chartex" xmlns:cx6="http://schemas.microsoft.com/office/drawing/2016/5/12/chartex" xmlns:cx7="http://schemas.microsoft.com/office/drawing/2016/5/13/chartex" xmlns:cx8="http://schemas.microsoft.com/office/drawing/2016/5/14/chartex" xmlns:mc="http://schemas.openxmlformats.org/markup-compatibility/2006" xmlns:aink="http://schemas.microsoft.com/office/drawing/2016/ink" xmlns:am3d="http://schemas.microsoft.com/office/drawing/2017/model3d" xmlns:o="urn:schemas-microsoft-com:office:office" xmlns:oel="http://schemas.microsoft.com/office/2019/extlst" xmlns:r="http://schemas.openxmlformats.org/officeDocument/2006/relationships" xmlns:m="http://schemas.openxmlformats.org/officeDocument/2006/math" xmlns:v="urn:schemas-microsoft-com:vml" xmlns:wp14="http://schemas.microsoft.com/office/word/2010/wordprocessingDrawing" xmlns:wp="http://schemas.openxmlformats.org/drawingml/2006/wordprocessingDrawing" xmlns:w10="urn:schemas-microsoft-com:office:word" xmlns:w="http://schemas.openxmlformats.org/wordprocessingml/2006/main" xmlns:w14="http://schemas.microsoft.com/office/word/2010/wordml" xmlns:w15="http://schemas.microsoft.com/office/word/2012/wordml" xmlns:w16cex="http://schemas.microsoft.com/office/word/2018/wordml/cex" xmlns:w16cid="http://schemas.microsoft.com/office/word/2016/wordml/cid" xmlns:w16="http://schemas.microsoft.com/office/word/2018/wordml" xmlns:w16du="http://schemas.microsoft.com/office/word/2023/wordml/word16du" xmlns:w16sdtdh="http://schemas.microsoft.com/office/word/2020/wordml/sdtdatahash" xmlns:w16se="http://schemas.microsoft.com/office/word/2015/wordml/symex" xmlns:wpg="http://schemas.microsoft.com/office/word/2010/wordprocessingGroup" xmlns:wpi="http://schemas.microsoft.com/office/word/2010/wordprocessingInk" xmlns:wne="http://schemas.microsoft.com/office/word/2006/wordml" xmlns:wps="http://schemas.microsoft.com/office/word/2010/wordprocessingShape" mc:Ignorable="w14 w15 w16se w16cid w16 w16cex w16sdtdh w16du wp14">
+  <w:p>
+    <w:pPr>
+      <w:pStyle w:val="Footer"/>
+    </w:pPr>
+  </w:p>
+</w:ftr>
+</file>
+
+<file path=word/footer2.xml><?xml version="1.0" encoding="utf-8"?>
+<w:ftr xmlns:wpc="http://schemas.microsoft.com/office/word/2010/wordprocessingCanvas" xmlns:cx="http://schemas.microsoft.com/office/drawing/2014/chartex" xmlns:cx1="http://schemas.microsoft.com/office/drawing/2015/9/8/chartex" xmlns:cx2="http://schemas.microsoft.com/office/drawing/2015/10/21/chartex" xmlns:cx3="http://schemas.microsoft.com/office/drawing/2016/5/9/chartex" xmlns:cx4="http://schemas.microsoft.com/office/drawing/2016/5/10/chartex" xmlns:cx5="http://schemas.microsoft.com/office/drawing/2016/5/11/chartex" xmlns:cx6="http://schemas.microsoft.com/office/drawing/2016/5/12/chartex" xmlns:cx7="http://schemas.microsoft.com/office/drawing/2016/5/13/chartex" xmlns:cx8="http://schemas.microsoft.com/office/drawing/2016/5/14/chartex" xmlns:mc="http://schemas.openxmlformats.org/markup-compatibility/2006" xmlns:aink="http://schemas.microsoft.com/office/drawing/2016/ink" xmlns:am3d="http://schemas.microsoft.com/office/drawing/2017/model3d" xmlns:o="urn:schemas-microsoft-com:office:office" xmlns:oel="http://schemas.microsoft.com/office/2019/extlst" xmlns:r="http://schemas.openxmlformats.org/officeDocument/2006/relationships" xmlns:m="http://schemas.openxmlformats.org/officeDocument/2006/math" xmlns:v="urn:schemas-microsoft-com:vml" xmlns:wp14="http://schemas.microsoft.com/office/word/2010/wordprocessingDrawing" xmlns:wp="http://schemas.openxmlformats.org/drawingml/2006/wordprocessingDrawing" xmlns:w10="urn:schemas-microsoft-com:office:word" xmlns:w="http://schemas.openxmlformats.org/wordprocessingml/2006/main" xmlns:w14="http://schemas.microsoft.com/office/word/2010/wordml" xmlns:w15="http://schemas.microsoft.com/office/word/2012/wordml" xmlns:w16cex="http://schemas.microsoft.com/office/word/2018/wordml/cex" xmlns:w16cid="http://schemas.microsoft.com/office/word/2016/wordml/cid" xmlns:w16="http://schemas.microsoft.com/office/word/2018/wordml" xmlns:w16du="http://schemas.microsoft.com/office/word/2023/wordml/word16du" xmlns:w16sdtdh="http://schemas.microsoft.com/office/word/2020/wordml/sdtdatahash" xmlns:w16se="http://schemas.microsoft.com/office/word/2015/wordml/symex" xmlns:wpg="http://schemas.microsoft.com/office/word/2010/wordprocessingGroup" xmlns:wpi="http://schemas.microsoft.com/office/word/2010/wordprocessingInk" xmlns:wne="http://schemas.microsoft.com/office/word/2006/wordml" xmlns:wps="http://schemas.microsoft.com/office/word/2010/wordprocessingShape" mc:Ignorable="w14 w15 w16se w16cid w16 w16cex w16sdtdh w16du wp14">
+  <w:p>
+    <w:pPr>
+      <w:pStyle w:val="Footer"/>
+    </w:pPr>
+  </w:p>
+</w:ftr>
+</file>
+
+<file path=word/footer3.xml><?xml version="1.0" encoding="utf-8"?>
+<w:ftr xmlns:wpc="http://schemas.microsoft.com/office/word/2010/wordprocessingCanvas" xmlns:cx="http://schemas.microsoft.com/office/drawing/2014/chartex" xmlns:cx1="http://schemas.microsoft.com/office/drawing/2015/9/8/chartex" xmlns:cx2="http://schemas.microsoft.com/office/drawing/2015/10/21/chartex" xmlns:cx3="http://schemas.microsoft.com/office/drawing/2016/5/9/chartex" xmlns:cx4="http://schemas.microsoft.com/office/drawing/2016/5/10/chartex" xmlns:cx5="http://schemas.microsoft.com/office/drawing/2016/5/11/chartex" xmlns:cx6="http://schemas.microsoft.com/office/drawing/2016/5/12/chartex" xmlns:cx7="http://schemas.microsoft.com/office/drawing/2016/5/13/chartex" xmlns:cx8="http://schemas.microsoft.com/office/drawing/2016/5/14/chartex" xmlns:mc="http://schemas.openxmlformats.org/markup-compatibility/2006" xmlns:aink="http://schemas.microsoft.com/office/drawing/2016/ink" xmlns:am3d="http://schemas.microsoft.com/office/drawing/2017/model3d" xmlns:o="urn:schemas-microsoft-com:office:office" xmlns:oel="http://schemas.microsoft.com/office/2019/extlst" xmlns:r="http://schemas.openxmlformats.org/officeDocument/2006/relationships" xmlns:m="http://schemas.openxmlformats.org/officeDocument/2006/math" xmlns:v="urn:schemas-microsoft-com:vml" xmlns:wp14="http://schemas.microsoft.com/office/word/2010/wordprocessingDrawing" xmlns:wp="http://schemas.openxmlformats.org/drawingml/2006/wordprocessingDrawing" xmlns:w10="urn:schemas-microsoft-com:office:word" xmlns:w="http://schemas.openxmlformats.org/wordprocessingml/2006/main" xmlns:w14="http://schemas.microsoft.com/office/word/2010/wordml" xmlns:w15="http://schemas.microsoft.com/office/word/2012/wordml" xmlns:w16cex="http://schemas.microsoft.com/office/word/2018/wordml/cex" xmlns:w16cid="http://schemas.microsoft.com/office/word/2016/wordml/cid" xmlns:w16="http://schemas.microsoft.com/office/word/2018/wordml" xmlns:w16du="http://schemas.microsoft.com/office/word/2023/wordml/word16du" xmlns:w16sdtdh="http://schemas.microsoft.com/office/word/2020/wordml/sdtdatahash" xmlns:w16se="http://schemas.microsoft.com/office/word/2015/wordml/symex" xmlns:wpg="http://schemas.microsoft.com/office/word/2010/wordprocessingGroup" xmlns:wpi="http://schemas.microsoft.com/office/word/2010/wordprocessingInk" xmlns:wne="http://schemas.microsoft.com/office/word/2006/wordml" xmlns:wps="http://schemas.microsoft.com/office/word/2010/wordprocessingShape" mc:Ignorable="w14 w15 w16se w16cid w16 w16cex w16sdtdh w16du wp14">
+  <w:p>
+    <w:pPr>
+      <w:pStyle w:val="Footer"/>
+    </w:pPr>
+  </w:p>
+</w:ftr>
+</file>
+
 <file path=word/footnotes.xml><?xml version="1.0" encoding="utf-8"?>
-<w:footnotes xmlns:wpc="http://schemas.microsoft.com/office/word/2010/wordprocessingCanvas" xmlns:cx="http://schemas.microsoft.com/office/drawing/2014/chartex" xmlns:cx1="http://schemas.microsoft.com/office/drawing/2015/9/8/chartex" xmlns:cx2="http://schemas.microsoft.com/office/drawing/2015/10/21/chartex" xmlns:cx3="http://schemas.microsoft.com/office/drawing/2016/5/9/chartex" xmlns:cx4="http://schemas.microsoft.com/office/drawing/2016/5/10/chartex" xmlns:cx5="http://schemas.microsoft.com/office/drawing/2016/5/11/chartex" xmlns:cx6="http://schemas.microsoft.com/office/drawing/2016/5/12/chartex" xmlns:cx7="http://schemas.microsoft.com/office/drawing/2016/5/13/chartex" xmlns:cx8="http://schemas.microsoft.com/office/drawing/2016/5/14/chartex" xmlns:mc="http://schemas.openxmlformats.org/markup-compatibility/2006" xmlns:aink="http://schemas.microsoft.com/office/drawing/2016/ink" xmlns:am3d="http://schemas.microsoft.com/office/drawing/2017/model3d" xmlns:o="urn:schemas-microsoft-com:office:office" xmlns:r="http://schemas.openxmlformats.org/officeDocument/2006/relationships" xmlns:m="http://schemas.openxmlformats.org/officeDocument/2006/math" xmlns:v="urn:schemas-microsoft-com:vml" xmlns:wp14="http://schemas.microsoft.com/office/word/2010/wordprocessingDrawing" xmlns:wp="http://schemas.openxmlformats.org/drawingml/2006/wordprocessingDrawing" xmlns:w10="urn:schemas-microsoft-com:office:word" xmlns:w="http://schemas.openxmlformats.org/wordprocessingml/2006/main" xmlns:w14="http://schemas.microsoft.com/office/word/2010/wordml" xmlns:w15="http://schemas.microsoft.com/office/word/2012/wordml" xmlns:w16cid="http://schemas.microsoft.com/office/word/2016/wordml/cid" xmlns:w16se="http://schemas.microsoft.com/office/word/2015/wordml/symex" xmlns:wpg="http://schemas.microsoft.com/office/word/2010/wordprocessingGroup" xmlns:wpi="http://schemas.microsoft.com/office/word/2010/wordprocessingInk" xmlns:wne="http://schemas.microsoft.com/office/word/2006/wordml" xmlns:wps="http://schemas.microsoft.com/office/word/2010/wordprocessingShape" mc:Ignorable="w14 w15 w16se w16cid wp14">
+<w:footnotes xmlns:wpc="http://schemas.microsoft.com/office/word/2010/wordprocessingCanvas" xmlns:cx="http://schemas.microsoft.com/office/drawing/2014/chartex" xmlns:cx1="http://schemas.microsoft.com/office/drawing/2015/9/8/chartex" xmlns:cx2="http://schemas.microsoft.com/office/drawing/2015/10/21/chartex" xmlns:cx3="http://schemas.microsoft.com/office/drawing/2016/5/9/chartex" xmlns:cx4="http://schemas.microsoft.com/office/drawing/2016/5/10/chartex" xmlns:cx5="http://schemas.microsoft.com/office/drawing/2016/5/11/chartex" xmlns:cx6="http://schemas.microsoft.com/office/drawing/2016/5/12/chartex" xmlns:cx7="http://schemas.microsoft.com/office/drawing/2016/5/13/chartex" xmlns:cx8="http://schemas.microsoft.com/office/drawing/2016/5/14/chartex" xmlns:mc="http://schemas.openxmlformats.org/markup-compatibility/2006" xmlns:aink="http://schemas.microsoft.com/office/drawing/2016/ink" xmlns:am3d="http://schemas.microsoft.com/office/drawing/2017/model3d" xmlns:o="urn:schemas-microsoft-com:office:office" xmlns:oel="http://schemas.microsoft.com/office/2019/extlst" xmlns:r="http://schemas.openxmlformats.org/officeDocument/2006/relationships" xmlns:m="http://schemas.openxmlformats.org/officeDocument/2006/math" xmlns:v="urn:schemas-microsoft-com:vml" xmlns:wp14="http://schemas.microsoft.com/office/word/2010/wordprocessingDrawing" xmlns:wp="http://schemas.openxmlformats.org/drawingml/2006/wordprocessingDrawing" xmlns:w10="urn:schemas-microsoft-com:office:word" xmlns:w="http://schemas.openxmlformats.org/wordprocessingml/2006/main" xmlns:w14="http://schemas.microsoft.com/office/word/2010/wordml" xmlns:w15="http://schemas.microsoft.com/office/word/2012/wordml" xmlns:w16cex="http://schemas.microsoft.com/office/word/2018/wordml/cex" xmlns:w16cid="http://schemas.microsoft.com/office/word/2016/wordml/cid" xmlns:w16="http://schemas.microsoft.com/office/word/2018/wordml" xmlns:w16du="http://schemas.microsoft.com/office/word/2023/wordml/word16du" xmlns:w16sdtdh="http://schemas.microsoft.com/office/word/2020/wordml/sdtdatahash" xmlns:w16se="http://schemas.microsoft.com/office/word/2015/wordml/symex" xmlns:wpg="http://schemas.microsoft.com/office/word/2010/wordprocessingGroup" xmlns:wpi="http://schemas.microsoft.com/office/word/2010/wordprocessingInk" xmlns:wne="http://schemas.microsoft.com/office/word/2006/wordml" xmlns:wps="http://schemas.microsoft.com/office/word/2010/wordprocessingShape" mc:Ignorable="w14 w15 w16se w16cid w16 w16cex w16sdtdh w16du wp14">
   <w:footnote w:type="separator" w:id="-1">
     <w:p>
       <w:pPr>
@@ -544,18 +615,51 @@
 </w:footnotes>
 </file>
 
+<file path=word/header1.xml><?xml version="1.0" encoding="utf-8"?>
+<w:hdr xmlns:wpc="http://schemas.microsoft.com/office/word/2010/wordprocessingCanvas" xmlns:cx="http://schemas.microsoft.com/office/drawing/2014/chartex" xmlns:cx1="http://schemas.microsoft.com/office/drawing/2015/9/8/chartex" xmlns:cx2="http://schemas.microsoft.com/office/drawing/2015/10/21/chartex" xmlns:cx3="http://schemas.microsoft.com/office/drawing/2016/5/9/chartex" xmlns:cx4="http://schemas.microsoft.com/office/drawing/2016/5/10/chartex" xmlns:cx5="http://schemas.microsoft.com/office/drawing/2016/5/11/chartex" xmlns:cx6="http://schemas.microsoft.com/office/drawing/2016/5/12/chartex" xmlns:cx7="http://schemas.microsoft.com/office/drawing/2016/5/13/chartex" xmlns:cx8="http://schemas.microsoft.com/office/drawing/2016/5/14/chartex" xmlns:mc="http://schemas.openxmlformats.org/markup-compatibility/2006" xmlns:aink="http://schemas.microsoft.com/office/drawing/2016/ink" xmlns:am3d="http://schemas.microsoft.com/office/drawing/2017/model3d" xmlns:o="urn:schemas-microsoft-com:office:office" xmlns:oel="http://schemas.microsoft.com/office/2019/extlst" xmlns:r="http://schemas.openxmlformats.org/officeDocument/2006/relationships" xmlns:m="http://schemas.openxmlformats.org/officeDocument/2006/math" xmlns:v="urn:schemas-microsoft-com:vml" xmlns:wp14="http://schemas.microsoft.com/office/word/2010/wordprocessingDrawing" xmlns:wp="http://schemas.openxmlformats.org/drawingml/2006/wordprocessingDrawing" xmlns:w10="urn:schemas-microsoft-com:office:word" xmlns:w="http://schemas.openxmlformats.org/wordprocessingml/2006/main" xmlns:w14="http://schemas.microsoft.com/office/word/2010/wordml" xmlns:w15="http://schemas.microsoft.com/office/word/2012/wordml" xmlns:w16cex="http://schemas.microsoft.com/office/word/2018/wordml/cex" xmlns:w16cid="http://schemas.microsoft.com/office/word/2016/wordml/cid" xmlns:w16="http://schemas.microsoft.com/office/word/2018/wordml" xmlns:w16du="http://schemas.microsoft.com/office/word/2023/wordml/word16du" xmlns:w16sdtdh="http://schemas.microsoft.com/office/word/2020/wordml/sdtdatahash" xmlns:w16se="http://schemas.microsoft.com/office/word/2015/wordml/symex" xmlns:wpg="http://schemas.microsoft.com/office/word/2010/wordprocessingGroup" xmlns:wpi="http://schemas.microsoft.com/office/word/2010/wordprocessingInk" xmlns:wne="http://schemas.microsoft.com/office/word/2006/wordml" xmlns:wps="http://schemas.microsoft.com/office/word/2010/wordprocessingShape" mc:Ignorable="w14 w15 w16se w16cid w16 w16cex w16sdtdh w16du wp14">
+  <w:p>
+    <w:pPr>
+      <w:pStyle w:val="Header"/>
+    </w:pPr>
+  </w:p>
+</w:hdr>
+</file>
+
+<file path=word/header2.xml><?xml version="1.0" encoding="utf-8"?>
+<w:hdr xmlns:wpc="http://schemas.microsoft.com/office/word/2010/wordprocessingCanvas" xmlns:cx="http://schemas.microsoft.com/office/drawing/2014/chartex" xmlns:cx1="http://schemas.microsoft.com/office/drawing/2015/9/8/chartex" xmlns:cx2="http://schemas.microsoft.com/office/drawing/2015/10/21/chartex" xmlns:cx3="http://schemas.microsoft.com/office/drawing/2016/5/9/chartex" xmlns:cx4="http://schemas.microsoft.com/office/drawing/2016/5/10/chartex" xmlns:cx5="http://schemas.microsoft.com/office/drawing/2016/5/11/chartex" xmlns:cx6="http://schemas.microsoft.com/office/drawing/2016/5/12/chartex" xmlns:cx7="http://schemas.microsoft.com/office/drawing/2016/5/13/chartex" xmlns:cx8="http://schemas.microsoft.com/office/drawing/2016/5/14/chartex" xmlns:mc="http://schemas.openxmlformats.org/markup-compatibility/2006" xmlns:aink="http://schemas.microsoft.com/office/drawing/2016/ink" xmlns:am3d="http://schemas.microsoft.com/office/drawing/2017/model3d" xmlns:o="urn:schemas-microsoft-com:office:office" xmlns:oel="http://schemas.microsoft.com/office/2019/extlst" xmlns:r="http://schemas.openxmlformats.org/officeDocument/2006/relationships" xmlns:m="http://schemas.openxmlformats.org/officeDocument/2006/math" xmlns:v="urn:schemas-microsoft-com:vml" xmlns:wp14="http://schemas.microsoft.com/office/word/2010/wordprocessingDrawing" xmlns:wp="http://schemas.openxmlformats.org/drawingml/2006/wordprocessingDrawing" xmlns:w10="urn:schemas-microsoft-com:office:word" xmlns:w="http://schemas.openxmlformats.org/wordprocessingml/2006/main" xmlns:w14="http://schemas.microsoft.com/office/word/2010/wordml" xmlns:w15="http://schemas.microsoft.com/office/word/2012/wordml" xmlns:w16cex="http://schemas.microsoft.com/office/word/2018/wordml/cex" xmlns:w16cid="http://schemas.microsoft.com/office/word/2016/wordml/cid" xmlns:w16="http://schemas.microsoft.com/office/word/2018/wordml" xmlns:w16du="http://schemas.microsoft.com/office/word/2023/wordml/word16du" xmlns:w16sdtdh="http://schemas.microsoft.com/office/word/2020/wordml/sdtdatahash" xmlns:w16se="http://schemas.microsoft.com/office/word/2015/wordml/symex" xmlns:wpg="http://schemas.microsoft.com/office/word/2010/wordprocessingGroup" xmlns:wpi="http://schemas.microsoft.com/office/word/2010/wordprocessingInk" xmlns:wne="http://schemas.microsoft.com/office/word/2006/wordml" xmlns:wps="http://schemas.microsoft.com/office/word/2010/wordprocessingShape" mc:Ignorable="w14 w15 w16se w16cid w16 w16cex w16sdtdh w16du wp14">
+  <w:p>
+    <w:pPr>
+      <w:pStyle w:val="Header"/>
+    </w:pPr>
+  </w:p>
+</w:hdr>
+</file>
+
+<file path=word/header3.xml><?xml version="1.0" encoding="utf-8"?>
+<w:hdr xmlns:wpc="http://schemas.microsoft.com/office/word/2010/wordprocessingCanvas" xmlns:cx="http://schemas.microsoft.com/office/drawing/2014/chartex" xmlns:cx1="http://schemas.microsoft.com/office/drawing/2015/9/8/chartex" xmlns:cx2="http://schemas.microsoft.com/office/drawing/2015/10/21/chartex" xmlns:cx3="http://schemas.microsoft.com/office/drawing/2016/5/9/chartex" xmlns:cx4="http://schemas.microsoft.com/office/drawing/2016/5/10/chartex" xmlns:cx5="http://schemas.microsoft.com/office/drawing/2016/5/11/chartex" xmlns:cx6="http://schemas.microsoft.com/office/drawing/2016/5/12/chartex" xmlns:cx7="http://schemas.microsoft.com/office/drawing/2016/5/13/chartex" xmlns:cx8="http://schemas.microsoft.com/office/drawing/2016/5/14/chartex" xmlns:mc="http://schemas.openxmlformats.org/markup-compatibility/2006" xmlns:aink="http://schemas.microsoft.com/office/drawing/2016/ink" xmlns:am3d="http://schemas.microsoft.com/office/drawing/2017/model3d" xmlns:o="urn:schemas-microsoft-com:office:office" xmlns:oel="http://schemas.microsoft.com/office/2019/extlst" xmlns:r="http://schemas.openxmlformats.org/officeDocument/2006/relationships" xmlns:m="http://schemas.openxmlformats.org/officeDocument/2006/math" xmlns:v="urn:schemas-microsoft-com:vml" xmlns:wp14="http://schemas.microsoft.com/office/word/2010/wordprocessingDrawing" xmlns:wp="http://schemas.openxmlformats.org/drawingml/2006/wordprocessingDrawing" xmlns:w10="urn:schemas-microsoft-com:office:word" xmlns:w="http://schemas.openxmlformats.org/wordprocessingml/2006/main" xmlns:w14="http://schemas.microsoft.com/office/word/2010/wordml" xmlns:w15="http://schemas.microsoft.com/office/word/2012/wordml" xmlns:w16cex="http://schemas.microsoft.com/office/word/2018/wordml/cex" xmlns:w16cid="http://schemas.microsoft.com/office/word/2016/wordml/cid" xmlns:w16="http://schemas.microsoft.com/office/word/2018/wordml" xmlns:w16du="http://schemas.microsoft.com/office/word/2023/wordml/word16du" xmlns:w16sdtdh="http://schemas.microsoft.com/office/word/2020/wordml/sdtdatahash" xmlns:w16se="http://schemas.microsoft.com/office/word/2015/wordml/symex" xmlns:wpg="http://schemas.microsoft.com/office/word/2010/wordprocessingGroup" xmlns:wpi="http://schemas.microsoft.com/office/word/2010/wordprocessingInk" xmlns:wne="http://schemas.microsoft.com/office/word/2006/wordml" xmlns:wps="http://schemas.microsoft.com/office/word/2010/wordprocessingShape" mc:Ignorable="w14 w15 w16se w16cid w16 w16cex w16sdtdh w16du wp14">
+  <w:p>
+    <w:pPr>
+      <w:pStyle w:val="Header"/>
+    </w:pPr>
+  </w:p>
+</w:hdr>
+</file>
+
 <file path=word/numbering.xml><?xml version="1.0" encoding="utf-8"?>
-<w:numbering xmlns:wpc="http://schemas.microsoft.com/office/word/2010/wordprocessingCanvas" xmlns:cx="http://schemas.microsoft.com/office/drawing/2014/chartex" xmlns:cx1="http://schemas.microsoft.com/office/drawing/2015/9/8/chartex" xmlns:cx2="http://schemas.microsoft.com/office/drawing/2015/10/21/chartex" xmlns:cx3="http://schemas.microsoft.com/office/drawing/2016/5/9/chartex" xmlns:cx4="http://schemas.microsoft.com/office/drawing/2016/5/10/chartex" xmlns:cx5="http://schemas.microsoft.com/office/drawing/2016/5/11/chartex" xmlns:cx6="http://schemas.microsoft.com/office/drawing/2016/5/12/chartex" xmlns:cx7="http://schemas.microsoft.com/office/drawing/2016/5/13/chartex" xmlns:cx8="http://schemas.microsoft.com/office/drawing/2016/5/14/chartex" xmlns:mc="http://schemas.openxmlformats.org/markup-compatibility/2006" xmlns:aink="http://schemas.microsoft.com/office/drawing/2016/ink" xmlns:am3d="http://schemas.microsoft.com/office/drawing/2017/model3d" xmlns:o="urn:schemas-microsoft-com:office:office" xmlns:r="http://schemas.openxmlformats.org/officeDocument/2006/relationships" xmlns:m="http://schemas.openxmlformats.org/officeDocument/2006/math" xmlns:v="urn:schemas-microsoft-com:vml" xmlns:wp14="http://schemas.microsoft.com/office/word/2010/wordprocessingDrawing" xmlns:wp="http://schemas.openxmlformats.org/drawingml/2006/wordprocessingDrawing" xmlns:w10="urn:schemas-microsoft-com:office:word" xmlns:w="http://schemas.openxmlformats.org/wordprocessingml/2006/main" xmlns:w14="http://schemas.microsoft.com/office/word/2010/wordml" xmlns:w15="http://schemas.microsoft.com/office/word/2012/wordml" xmlns:w16cid="http://schemas.microsoft.com/office/word/2016/wordml/cid" xmlns:w16se="http://schemas.microsoft.com/office/word/2015/wordml/symex" xmlns:wpg="http://schemas.microsoft.com/office/word/2010/wordprocessingGroup" xmlns:wpi="http://schemas.microsoft.com/office/word/2010/wordprocessingInk" xmlns:wne="http://schemas.microsoft.com/office/word/2006/wordml" xmlns:wps="http://schemas.microsoft.com/office/word/2010/wordprocessingShape" mc:Ignorable="w14 w15 w16se w16cid wp14">
+<w:numbering xmlns:wpc="http://schemas.microsoft.com/office/word/2010/wordprocessingCanvas" xmlns:cx="http://schemas.microsoft.com/office/drawing/2014/chartex" xmlns:cx1="http://schemas.microsoft.com/office/drawing/2015/9/8/chartex" xmlns:cx2="http://schemas.microsoft.com/office/drawing/2015/10/21/chartex" xmlns:cx3="http://schemas.microsoft.com/office/drawing/2016/5/9/chartex" xmlns:cx4="http://schemas.microsoft.com/office/drawing/2016/5/10/chartex" xmlns:cx5="http://schemas.microsoft.com/office/drawing/2016/5/11/chartex" xmlns:cx6="http://schemas.microsoft.com/office/drawing/2016/5/12/chartex" xmlns:cx7="http://schemas.microsoft.com/office/drawing/2016/5/13/chartex" xmlns:cx8="http://schemas.microsoft.com/office/drawing/2016/5/14/chartex" xmlns:mc="http://schemas.openxmlformats.org/markup-compatibility/2006" xmlns:aink="http://schemas.microsoft.com/office/drawing/2016/ink" xmlns:am3d="http://schemas.microsoft.com/office/drawing/2017/model3d" xmlns:o="urn:schemas-microsoft-com:office:office" xmlns:oel="http://schemas.microsoft.com/office/2019/extlst" xmlns:r="http://schemas.openxmlformats.org/officeDocument/2006/relationships" xmlns:m="http://schemas.openxmlformats.org/officeDocument/2006/math" xmlns:v="urn:schemas-microsoft-com:vml" xmlns:wp14="http://schemas.microsoft.com/office/word/2010/wordprocessingDrawing" xmlns:wp="http://schemas.openxmlformats.org/drawingml/2006/wordprocessingDrawing" xmlns:w10="urn:schemas-microsoft-com:office:word" xmlns:w="http://schemas.openxmlformats.org/wordprocessingml/2006/main" xmlns:w14="http://schemas.microsoft.com/office/word/2010/wordml" xmlns:w15="http://schemas.microsoft.com/office/word/2012/wordml" xmlns:w16cex="http://schemas.microsoft.com/office/word/2018/wordml/cex" xmlns:w16cid="http://schemas.microsoft.com/office/word/2016/wordml/cid" xmlns:w16="http://schemas.microsoft.com/office/word/2018/wordml" xmlns:w16du="http://schemas.microsoft.com/office/word/2023/wordml/word16du" xmlns:w16sdtdh="http://schemas.microsoft.com/office/word/2020/wordml/sdtdatahash" xmlns:w16se="http://schemas.microsoft.com/office/word/2015/wordml/symex" xmlns:wpg="http://schemas.microsoft.com/office/word/2010/wordprocessingGroup" xmlns:wpi="http://schemas.microsoft.com/office/word/2010/wordprocessingInk" xmlns:wne="http://schemas.microsoft.com/office/word/2006/wordml" xmlns:wps="http://schemas.microsoft.com/office/word/2010/wordprocessingShape" mc:Ignorable="w14 w15 w16se w16cid w16 w16cex w16sdtdh w16du wp14">
   <w:abstractNum w:abstractNumId="0" w15:restartNumberingAfterBreak="0">
-    <w:nsid w:val="2AE269F8"/>
+    <w:nsid w:val="09425DE4"/>
     <w:multiLevelType w:val="multilevel"/>
-    <w:tmpl w:val="360CF598"/>
+    <w:tmpl w:val="5F36F344"/>
     <w:lvl w:ilvl="0">
       <w:start w:val="1"/>
       <w:numFmt w:val="decimal"/>
       <w:lvlText w:val="%1."/>
       <w:lvlJc w:val="left"/>
       <w:pPr>
+        <w:tabs>
+          <w:tab w:val="num" w:pos="0"/>
+        </w:tabs>
         <w:ind w:left="360" w:hanging="360"/>
       </w:pPr>
       <w:rPr>
@@ -573,11 +677,13 @@
       <w:lvlText w:val=""/>
       <w:lvlJc w:val="left"/>
       <w:pPr>
+        <w:tabs>
+          <w:tab w:val="num" w:pos="0"/>
+        </w:tabs>
         <w:ind w:left="1440" w:hanging="360"/>
       </w:pPr>
       <w:rPr>
         <w:rFonts w:ascii="Wingdings 2" w:hAnsi="Wingdings 2" w:cs="Wingdings 2" w:hint="default"/>
-        <w:u w:val="none"/>
       </w:rPr>
     </w:lvl>
     <w:lvl w:ilvl="2">
@@ -586,6 +692,9 @@
       <w:lvlText w:val="%3."/>
       <w:lvlJc w:val="right"/>
       <w:pPr>
+        <w:tabs>
+          <w:tab w:val="num" w:pos="0"/>
+        </w:tabs>
         <w:ind w:left="2160" w:hanging="360"/>
       </w:pPr>
       <w:rPr>
@@ -598,6 +707,9 @@
       <w:lvlText w:val="%4."/>
       <w:lvlJc w:val="left"/>
       <w:pPr>
+        <w:tabs>
+          <w:tab w:val="num" w:pos="0"/>
+        </w:tabs>
         <w:ind w:left="2880" w:hanging="360"/>
       </w:pPr>
       <w:rPr>
@@ -610,6 +722,9 @@
       <w:lvlText w:val="%5."/>
       <w:lvlJc w:val="left"/>
       <w:pPr>
+        <w:tabs>
+          <w:tab w:val="num" w:pos="0"/>
+        </w:tabs>
         <w:ind w:left="3600" w:hanging="360"/>
       </w:pPr>
       <w:rPr>
@@ -622,6 +737,9 @@
       <w:lvlText w:val="%6."/>
       <w:lvlJc w:val="right"/>
       <w:pPr>
+        <w:tabs>
+          <w:tab w:val="num" w:pos="0"/>
+        </w:tabs>
         <w:ind w:left="4320" w:hanging="360"/>
       </w:pPr>
       <w:rPr>
@@ -634,6 +752,9 @@
       <w:lvlText w:val="%7."/>
       <w:lvlJc w:val="left"/>
       <w:pPr>
+        <w:tabs>
+          <w:tab w:val="num" w:pos="0"/>
+        </w:tabs>
         <w:ind w:left="5040" w:hanging="360"/>
       </w:pPr>
       <w:rPr>
@@ -646,6 +767,9 @@
       <w:lvlText w:val="%8."/>
       <w:lvlJc w:val="left"/>
       <w:pPr>
+        <w:tabs>
+          <w:tab w:val="num" w:pos="0"/>
+        </w:tabs>
         <w:ind w:left="5760" w:hanging="360"/>
       </w:pPr>
       <w:rPr>
@@ -658,6 +782,9 @@
       <w:lvlText w:val="%9."/>
       <w:lvlJc w:val="right"/>
       <w:pPr>
+        <w:tabs>
+          <w:tab w:val="num" w:pos="0"/>
+        </w:tabs>
         <w:ind w:left="6480" w:hanging="360"/>
       </w:pPr>
       <w:rPr>
@@ -666,98 +793,9 @@
     </w:lvl>
   </w:abstractNum>
   <w:abstractNum w:abstractNumId="1" w15:restartNumberingAfterBreak="0">
-    <w:nsid w:val="3FFE3326"/>
-    <w:multiLevelType w:val="hybridMultilevel"/>
-    <w:tmpl w:val="36AA75D2"/>
-    <w:lvl w:ilvl="0" w:tplc="5FF4A436">
-      <w:start w:val="1"/>
-      <w:numFmt w:val="decimal"/>
-      <w:lvlText w:val="%1."/>
-      <w:lvlJc w:val="left"/>
-      <w:pPr>
-        <w:ind w:left="720" w:hanging="360"/>
-      </w:pPr>
-      <w:rPr>
-        <w:b/>
-      </w:rPr>
-    </w:lvl>
-    <w:lvl w:ilvl="1" w:tplc="04090019" w:tentative="1">
-      <w:start w:val="1"/>
-      <w:numFmt w:val="lowerLetter"/>
-      <w:lvlText w:val="%2."/>
-      <w:lvlJc w:val="left"/>
-      <w:pPr>
-        <w:ind w:left="1440" w:hanging="360"/>
-      </w:pPr>
-    </w:lvl>
-    <w:lvl w:ilvl="2" w:tplc="0409001B" w:tentative="1">
-      <w:start w:val="1"/>
-      <w:numFmt w:val="lowerRoman"/>
-      <w:lvlText w:val="%3."/>
-      <w:lvlJc w:val="right"/>
-      <w:pPr>
-        <w:ind w:left="2160" w:hanging="180"/>
-      </w:pPr>
-    </w:lvl>
-    <w:lvl w:ilvl="3" w:tplc="0409000F" w:tentative="1">
-      <w:start w:val="1"/>
-      <w:numFmt w:val="decimal"/>
-      <w:lvlText w:val="%4."/>
-      <w:lvlJc w:val="left"/>
-      <w:pPr>
-        <w:ind w:left="2880" w:hanging="360"/>
-      </w:pPr>
-    </w:lvl>
-    <w:lvl w:ilvl="4" w:tplc="04090019" w:tentative="1">
-      <w:start w:val="1"/>
-      <w:numFmt w:val="lowerLetter"/>
-      <w:lvlText w:val="%5."/>
-      <w:lvlJc w:val="left"/>
-      <w:pPr>
-        <w:ind w:left="3600" w:hanging="360"/>
-      </w:pPr>
-    </w:lvl>
-    <w:lvl w:ilvl="5" w:tplc="0409001B" w:tentative="1">
-      <w:start w:val="1"/>
-      <w:numFmt w:val="lowerRoman"/>
-      <w:lvlText w:val="%6."/>
-      <w:lvlJc w:val="right"/>
-      <w:pPr>
-        <w:ind w:left="4320" w:hanging="180"/>
-      </w:pPr>
-    </w:lvl>
-    <w:lvl w:ilvl="6" w:tplc="0409000F" w:tentative="1">
-      <w:start w:val="1"/>
-      <w:numFmt w:val="decimal"/>
-      <w:lvlText w:val="%7."/>
-      <w:lvlJc w:val="left"/>
-      <w:pPr>
-        <w:ind w:left="5040" w:hanging="360"/>
-      </w:pPr>
-    </w:lvl>
-    <w:lvl w:ilvl="7" w:tplc="04090019" w:tentative="1">
-      <w:start w:val="1"/>
-      <w:numFmt w:val="lowerLetter"/>
-      <w:lvlText w:val="%8."/>
-      <w:lvlJc w:val="left"/>
-      <w:pPr>
-        <w:ind w:left="5760" w:hanging="360"/>
-      </w:pPr>
-    </w:lvl>
-    <w:lvl w:ilvl="8" w:tplc="0409001B" w:tentative="1">
-      <w:start w:val="1"/>
-      <w:numFmt w:val="lowerRoman"/>
-      <w:lvlText w:val="%9."/>
-      <w:lvlJc w:val="right"/>
-      <w:pPr>
-        <w:ind w:left="6480" w:hanging="180"/>
-      </w:pPr>
-    </w:lvl>
-  </w:abstractNum>
-  <w:abstractNum w:abstractNumId="2" w15:restartNumberingAfterBreak="0">
-    <w:nsid w:val="401C3456"/>
+    <w:nsid w:val="2AE269F8"/>
     <w:multiLevelType w:val="multilevel"/>
-    <w:tmpl w:val="0624027E"/>
+    <w:tmpl w:val="360CF598"/>
     <w:lvl w:ilvl="0">
       <w:start w:val="1"/>
       <w:numFmt w:val="decimal"/>
@@ -873,10 +911,99 @@
       </w:rPr>
     </w:lvl>
   </w:abstractNum>
+  <w:abstractNum w:abstractNumId="2" w15:restartNumberingAfterBreak="0">
+    <w:nsid w:val="3FFE3326"/>
+    <w:multiLevelType w:val="hybridMultilevel"/>
+    <w:tmpl w:val="36AA75D2"/>
+    <w:lvl w:ilvl="0" w:tplc="3F006236">
+      <w:start w:val="1"/>
+      <w:numFmt w:val="decimal"/>
+      <w:lvlText w:val="%1."/>
+      <w:lvlJc w:val="left"/>
+      <w:pPr>
+        <w:ind w:left="720" w:hanging="360"/>
+      </w:pPr>
+      <w:rPr>
+        <w:b/>
+      </w:rPr>
+    </w:lvl>
+    <w:lvl w:ilvl="1" w:tplc="3506978E" w:tentative="1">
+      <w:start w:val="1"/>
+      <w:numFmt w:val="lowerLetter"/>
+      <w:lvlText w:val="%2."/>
+      <w:lvlJc w:val="left"/>
+      <w:pPr>
+        <w:ind w:left="1440" w:hanging="360"/>
+      </w:pPr>
+    </w:lvl>
+    <w:lvl w:ilvl="2" w:tplc="A1D03FFE" w:tentative="1">
+      <w:start w:val="1"/>
+      <w:numFmt w:val="lowerRoman"/>
+      <w:lvlText w:val="%3."/>
+      <w:lvlJc w:val="right"/>
+      <w:pPr>
+        <w:ind w:left="2160" w:hanging="180"/>
+      </w:pPr>
+    </w:lvl>
+    <w:lvl w:ilvl="3" w:tplc="87E61B60" w:tentative="1">
+      <w:start w:val="1"/>
+      <w:numFmt w:val="decimal"/>
+      <w:lvlText w:val="%4."/>
+      <w:lvlJc w:val="left"/>
+      <w:pPr>
+        <w:ind w:left="2880" w:hanging="360"/>
+      </w:pPr>
+    </w:lvl>
+    <w:lvl w:ilvl="4" w:tplc="8A7AF966" w:tentative="1">
+      <w:start w:val="1"/>
+      <w:numFmt w:val="lowerLetter"/>
+      <w:lvlText w:val="%5."/>
+      <w:lvlJc w:val="left"/>
+      <w:pPr>
+        <w:ind w:left="3600" w:hanging="360"/>
+      </w:pPr>
+    </w:lvl>
+    <w:lvl w:ilvl="5" w:tplc="535A1BD4" w:tentative="1">
+      <w:start w:val="1"/>
+      <w:numFmt w:val="lowerRoman"/>
+      <w:lvlText w:val="%6."/>
+      <w:lvlJc w:val="right"/>
+      <w:pPr>
+        <w:ind w:left="4320" w:hanging="180"/>
+      </w:pPr>
+    </w:lvl>
+    <w:lvl w:ilvl="6" w:tplc="DD408ECA" w:tentative="1">
+      <w:start w:val="1"/>
+      <w:numFmt w:val="decimal"/>
+      <w:lvlText w:val="%7."/>
+      <w:lvlJc w:val="left"/>
+      <w:pPr>
+        <w:ind w:left="5040" w:hanging="360"/>
+      </w:pPr>
+    </w:lvl>
+    <w:lvl w:ilvl="7" w:tplc="634263EA" w:tentative="1">
+      <w:start w:val="1"/>
+      <w:numFmt w:val="lowerLetter"/>
+      <w:lvlText w:val="%8."/>
+      <w:lvlJc w:val="left"/>
+      <w:pPr>
+        <w:ind w:left="5760" w:hanging="360"/>
+      </w:pPr>
+    </w:lvl>
+    <w:lvl w:ilvl="8" w:tplc="64F4850A" w:tentative="1">
+      <w:start w:val="1"/>
+      <w:numFmt w:val="lowerRoman"/>
+      <w:lvlText w:val="%9."/>
+      <w:lvlJc w:val="right"/>
+      <w:pPr>
+        <w:ind w:left="6480" w:hanging="180"/>
+      </w:pPr>
+    </w:lvl>
+  </w:abstractNum>
   <w:abstractNum w:abstractNumId="3" w15:restartNumberingAfterBreak="0">
-    <w:nsid w:val="525C55F5"/>
+    <w:nsid w:val="401C3456"/>
     <w:multiLevelType w:val="multilevel"/>
-    <w:tmpl w:val="E0D6FD7A"/>
+    <w:tmpl w:val="0624027E"/>
     <w:lvl w:ilvl="0">
       <w:start w:val="1"/>
       <w:numFmt w:val="decimal"/>
@@ -993,98 +1120,9 @@
     </w:lvl>
   </w:abstractNum>
   <w:abstractNum w:abstractNumId="4" w15:restartNumberingAfterBreak="0">
-    <w:nsid w:val="59CF2E90"/>
-    <w:multiLevelType w:val="hybridMultilevel"/>
-    <w:tmpl w:val="36AA75D2"/>
-    <w:lvl w:ilvl="0" w:tplc="5FF4A436">
-      <w:start w:val="1"/>
-      <w:numFmt w:val="decimal"/>
-      <w:lvlText w:val="%1."/>
-      <w:lvlJc w:val="left"/>
-      <w:pPr>
-        <w:ind w:left="720" w:hanging="360"/>
-      </w:pPr>
-      <w:rPr>
-        <w:b/>
-      </w:rPr>
-    </w:lvl>
-    <w:lvl w:ilvl="1" w:tplc="04090019" w:tentative="1">
-      <w:start w:val="1"/>
-      <w:numFmt w:val="lowerLetter"/>
-      <w:lvlText w:val="%2."/>
-      <w:lvlJc w:val="left"/>
-      <w:pPr>
-        <w:ind w:left="1440" w:hanging="360"/>
-      </w:pPr>
-    </w:lvl>
-    <w:lvl w:ilvl="2" w:tplc="0409001B" w:tentative="1">
-      <w:start w:val="1"/>
-      <w:numFmt w:val="lowerRoman"/>
-      <w:lvlText w:val="%3."/>
-      <w:lvlJc w:val="right"/>
-      <w:pPr>
-        <w:ind w:left="2160" w:hanging="180"/>
-      </w:pPr>
-    </w:lvl>
-    <w:lvl w:ilvl="3" w:tplc="0409000F" w:tentative="1">
-      <w:start w:val="1"/>
-      <w:numFmt w:val="decimal"/>
-      <w:lvlText w:val="%4."/>
-      <w:lvlJc w:val="left"/>
-      <w:pPr>
-        <w:ind w:left="2880" w:hanging="360"/>
-      </w:pPr>
-    </w:lvl>
-    <w:lvl w:ilvl="4" w:tplc="04090019" w:tentative="1">
-      <w:start w:val="1"/>
-      <w:numFmt w:val="lowerLetter"/>
-      <w:lvlText w:val="%5."/>
-      <w:lvlJc w:val="left"/>
-      <w:pPr>
-        <w:ind w:left="3600" w:hanging="360"/>
-      </w:pPr>
-    </w:lvl>
-    <w:lvl w:ilvl="5" w:tplc="0409001B" w:tentative="1">
-      <w:start w:val="1"/>
-      <w:numFmt w:val="lowerRoman"/>
-      <w:lvlText w:val="%6."/>
-      <w:lvlJc w:val="right"/>
-      <w:pPr>
-        <w:ind w:left="4320" w:hanging="180"/>
-      </w:pPr>
-    </w:lvl>
-    <w:lvl w:ilvl="6" w:tplc="0409000F" w:tentative="1">
-      <w:start w:val="1"/>
-      <w:numFmt w:val="decimal"/>
-      <w:lvlText w:val="%7."/>
-      <w:lvlJc w:val="left"/>
-      <w:pPr>
-        <w:ind w:left="5040" w:hanging="360"/>
-      </w:pPr>
-    </w:lvl>
-    <w:lvl w:ilvl="7" w:tplc="04090019" w:tentative="1">
-      <w:start w:val="1"/>
-      <w:numFmt w:val="lowerLetter"/>
-      <w:lvlText w:val="%8."/>
-      <w:lvlJc w:val="left"/>
-      <w:pPr>
-        <w:ind w:left="5760" w:hanging="360"/>
-      </w:pPr>
-    </w:lvl>
-    <w:lvl w:ilvl="8" w:tplc="0409001B" w:tentative="1">
-      <w:start w:val="1"/>
-      <w:numFmt w:val="lowerRoman"/>
-      <w:lvlText w:val="%9."/>
-      <w:lvlJc w:val="right"/>
-      <w:pPr>
-        <w:ind w:left="6480" w:hanging="180"/>
-      </w:pPr>
-    </w:lvl>
-  </w:abstractNum>
-  <w:abstractNum w:abstractNumId="5" w15:restartNumberingAfterBreak="0">
-    <w:nsid w:val="6A83610E"/>
+    <w:nsid w:val="525C55F5"/>
     <w:multiLevelType w:val="multilevel"/>
-    <w:tmpl w:val="360CF598"/>
+    <w:tmpl w:val="E0D6FD7A"/>
     <w:lvl w:ilvl="0">
       <w:start w:val="1"/>
       <w:numFmt w:val="decimal"/>
@@ -1200,111 +1238,108 @@
       </w:rPr>
     </w:lvl>
   </w:abstractNum>
-  <w:abstractNum w:abstractNumId="6" w15:restartNumberingAfterBreak="0">
-    <w:nsid w:val="6D9C44B5"/>
-    <w:multiLevelType w:val="multilevel"/>
-    <w:tmpl w:val="0DD27E9A"/>
-    <w:lvl w:ilvl="0">
-      <w:start w:val="1"/>
-      <w:numFmt w:val="none"/>
-      <w:suff w:val="nothing"/>
-      <w:lvlText w:val=""/>
-      <w:lvlJc w:val="left"/>
-      <w:pPr>
-        <w:ind w:left="0" w:firstLine="0"/>
-      </w:pPr>
-    </w:lvl>
-    <w:lvl w:ilvl="1">
-      <w:start w:val="1"/>
-      <w:numFmt w:val="none"/>
-      <w:suff w:val="nothing"/>
-      <w:lvlText w:val=""/>
-      <w:lvlJc w:val="left"/>
-      <w:pPr>
-        <w:ind w:left="0" w:firstLine="0"/>
-      </w:pPr>
-    </w:lvl>
-    <w:lvl w:ilvl="2">
-      <w:start w:val="1"/>
-      <w:numFmt w:val="none"/>
-      <w:suff w:val="nothing"/>
-      <w:lvlText w:val=""/>
-      <w:lvlJc w:val="left"/>
-      <w:pPr>
-        <w:ind w:left="0" w:firstLine="0"/>
-      </w:pPr>
-    </w:lvl>
-    <w:lvl w:ilvl="3">
-      <w:start w:val="1"/>
-      <w:numFmt w:val="none"/>
-      <w:suff w:val="nothing"/>
-      <w:lvlText w:val=""/>
-      <w:lvlJc w:val="left"/>
-      <w:pPr>
-        <w:ind w:left="0" w:firstLine="0"/>
-      </w:pPr>
-    </w:lvl>
-    <w:lvl w:ilvl="4">
-      <w:start w:val="1"/>
-      <w:numFmt w:val="none"/>
-      <w:suff w:val="nothing"/>
-      <w:lvlText w:val=""/>
-      <w:lvlJc w:val="left"/>
-      <w:pPr>
-        <w:ind w:left="0" w:firstLine="0"/>
-      </w:pPr>
-    </w:lvl>
-    <w:lvl w:ilvl="5">
-      <w:start w:val="1"/>
-      <w:numFmt w:val="none"/>
-      <w:suff w:val="nothing"/>
-      <w:lvlText w:val=""/>
-      <w:lvlJc w:val="left"/>
-      <w:pPr>
-        <w:ind w:left="0" w:firstLine="0"/>
-      </w:pPr>
-    </w:lvl>
-    <w:lvl w:ilvl="6">
-      <w:start w:val="1"/>
-      <w:numFmt w:val="none"/>
-      <w:suff w:val="nothing"/>
-      <w:lvlText w:val=""/>
-      <w:lvlJc w:val="left"/>
-      <w:pPr>
-        <w:ind w:left="0" w:firstLine="0"/>
-      </w:pPr>
-    </w:lvl>
-    <w:lvl w:ilvl="7">
-      <w:start w:val="1"/>
-      <w:numFmt w:val="none"/>
-      <w:suff w:val="nothing"/>
-      <w:lvlText w:val=""/>
-      <w:lvlJc w:val="left"/>
-      <w:pPr>
-        <w:ind w:left="0" w:firstLine="0"/>
-      </w:pPr>
-    </w:lvl>
-    <w:lvl w:ilvl="8">
-      <w:start w:val="1"/>
-      <w:numFmt w:val="none"/>
-      <w:suff w:val="nothing"/>
-      <w:lvlText w:val=""/>
-      <w:lvlJc w:val="left"/>
-      <w:pPr>
-        <w:ind w:left="0" w:firstLine="0"/>
-      </w:pPr>
-    </w:lvl>
-  </w:abstractNum>
-  <w:abstractNum w:abstractNumId="7" w15:restartNumberingAfterBreak="0">
-    <w:nsid w:val="77D572D8"/>
-    <w:multiLevelType w:val="multilevel"/>
-    <w:tmpl w:val="2784573E"/>
-    <w:lvl w:ilvl="0">
+  <w:abstractNum w:abstractNumId="5" w15:restartNumberingAfterBreak="0">
+    <w:nsid w:val="59CF2E90"/>
+    <w:multiLevelType w:val="hybridMultilevel"/>
+    <w:tmpl w:val="36AA75D2"/>
+    <w:lvl w:ilvl="0" w:tplc="BD8A01D0">
       <w:start w:val="1"/>
       <w:numFmt w:val="decimal"/>
       <w:lvlText w:val="%1."/>
       <w:lvlJc w:val="left"/>
       <w:pPr>
+        <w:ind w:left="720" w:hanging="360"/>
+      </w:pPr>
+      <w:rPr>
+        <w:b/>
+      </w:rPr>
+    </w:lvl>
+    <w:lvl w:ilvl="1" w:tplc="EB6AF868" w:tentative="1">
+      <w:start w:val="1"/>
+      <w:numFmt w:val="lowerLetter"/>
+      <w:lvlText w:val="%2."/>
+      <w:lvlJc w:val="left"/>
+      <w:pPr>
+        <w:ind w:left="1440" w:hanging="360"/>
+      </w:pPr>
+    </w:lvl>
+    <w:lvl w:ilvl="2" w:tplc="6764EF30" w:tentative="1">
+      <w:start w:val="1"/>
+      <w:numFmt w:val="lowerRoman"/>
+      <w:lvlText w:val="%3."/>
+      <w:lvlJc w:val="right"/>
+      <w:pPr>
+        <w:ind w:left="2160" w:hanging="180"/>
+      </w:pPr>
+    </w:lvl>
+    <w:lvl w:ilvl="3" w:tplc="8E861526" w:tentative="1">
+      <w:start w:val="1"/>
+      <w:numFmt w:val="decimal"/>
+      <w:lvlText w:val="%4."/>
+      <w:lvlJc w:val="left"/>
+      <w:pPr>
+        <w:ind w:left="2880" w:hanging="360"/>
+      </w:pPr>
+    </w:lvl>
+    <w:lvl w:ilvl="4" w:tplc="915AC588" w:tentative="1">
+      <w:start w:val="1"/>
+      <w:numFmt w:val="lowerLetter"/>
+      <w:lvlText w:val="%5."/>
+      <w:lvlJc w:val="left"/>
+      <w:pPr>
+        <w:ind w:left="3600" w:hanging="360"/>
+      </w:pPr>
+    </w:lvl>
+    <w:lvl w:ilvl="5" w:tplc="93C6ABE6" w:tentative="1">
+      <w:start w:val="1"/>
+      <w:numFmt w:val="lowerRoman"/>
+      <w:lvlText w:val="%6."/>
+      <w:lvlJc w:val="right"/>
+      <w:pPr>
+        <w:ind w:left="4320" w:hanging="180"/>
+      </w:pPr>
+    </w:lvl>
+    <w:lvl w:ilvl="6" w:tplc="20E44D6E" w:tentative="1">
+      <w:start w:val="1"/>
+      <w:numFmt w:val="decimal"/>
+      <w:lvlText w:val="%7."/>
+      <w:lvlJc w:val="left"/>
+      <w:pPr>
+        <w:ind w:left="5040" w:hanging="360"/>
+      </w:pPr>
+    </w:lvl>
+    <w:lvl w:ilvl="7" w:tplc="D7F8D3E8" w:tentative="1">
+      <w:start w:val="1"/>
+      <w:numFmt w:val="lowerLetter"/>
+      <w:lvlText w:val="%8."/>
+      <w:lvlJc w:val="left"/>
+      <w:pPr>
+        <w:ind w:left="5760" w:hanging="360"/>
+      </w:pPr>
+    </w:lvl>
+    <w:lvl w:ilvl="8" w:tplc="256CE6E8" w:tentative="1">
+      <w:start w:val="1"/>
+      <w:numFmt w:val="lowerRoman"/>
+      <w:lvlText w:val="%9."/>
+      <w:lvlJc w:val="right"/>
+      <w:pPr>
+        <w:ind w:left="6480" w:hanging="180"/>
+      </w:pPr>
+    </w:lvl>
+  </w:abstractNum>
+  <w:abstractNum w:abstractNumId="6" w15:restartNumberingAfterBreak="0">
+    <w:nsid w:val="61F25434"/>
+    <w:multiLevelType w:val="multilevel"/>
+    <w:tmpl w:val="452AA838"/>
+    <w:lvl w:ilvl="0">
+      <w:start w:val="1"/>
+      <w:numFmt w:val="decimal"/>
+      <w:lvlText w:val="%1."/>
+      <w:lvlJc w:val="left"/>
+      <w:pPr>
+        <w:tabs>
+          <w:tab w:val="num" w:pos="0"/>
+        </w:tabs>
         <w:ind w:left="360" w:hanging="360"/>
       </w:pPr>
       <w:rPr>
@@ -1322,11 +1357,13 @@
       <w:lvlText w:val=""/>
       <w:lvlJc w:val="left"/>
       <w:pPr>
+        <w:tabs>
+          <w:tab w:val="num" w:pos="0"/>
+        </w:tabs>
         <w:ind w:left="1440" w:hanging="360"/>
       </w:pPr>
       <w:rPr>
         <w:rFonts w:ascii="Wingdings 2" w:hAnsi="Wingdings 2" w:cs="Wingdings 2" w:hint="default"/>
-        <w:u w:val="none"/>
       </w:rPr>
     </w:lvl>
     <w:lvl w:ilvl="2">
@@ -1335,6 +1372,9 @@
       <w:lvlText w:val="%3."/>
       <w:lvlJc w:val="right"/>
       <w:pPr>
+        <w:tabs>
+          <w:tab w:val="num" w:pos="0"/>
+        </w:tabs>
         <w:ind w:left="2160" w:hanging="360"/>
       </w:pPr>
       <w:rPr>
@@ -1347,6 +1387,9 @@
       <w:lvlText w:val="%4."/>
       <w:lvlJc w:val="left"/>
       <w:pPr>
+        <w:tabs>
+          <w:tab w:val="num" w:pos="0"/>
+        </w:tabs>
         <w:ind w:left="2880" w:hanging="360"/>
       </w:pPr>
       <w:rPr>
@@ -1359,6 +1402,9 @@
       <w:lvlText w:val="%5."/>
       <w:lvlJc w:val="left"/>
       <w:pPr>
+        <w:tabs>
+          <w:tab w:val="num" w:pos="0"/>
+        </w:tabs>
         <w:ind w:left="3600" w:hanging="360"/>
       </w:pPr>
       <w:rPr>
@@ -1371,6 +1417,9 @@
       <w:lvlText w:val="%6."/>
       <w:lvlJc w:val="right"/>
       <w:pPr>
+        <w:tabs>
+          <w:tab w:val="num" w:pos="0"/>
+        </w:tabs>
         <w:ind w:left="4320" w:hanging="360"/>
       </w:pPr>
       <w:rPr>
@@ -1383,6 +1432,9 @@
       <w:lvlText w:val="%7."/>
       <w:lvlJc w:val="left"/>
       <w:pPr>
+        <w:tabs>
+          <w:tab w:val="num" w:pos="0"/>
+        </w:tabs>
         <w:ind w:left="5040" w:hanging="360"/>
       </w:pPr>
       <w:rPr>
@@ -1395,6 +1447,9 @@
       <w:lvlText w:val="%8."/>
       <w:lvlJc w:val="left"/>
       <w:pPr>
+        <w:tabs>
+          <w:tab w:val="num" w:pos="0"/>
+        </w:tabs>
         <w:ind w:left="5760" w:hanging="360"/>
       </w:pPr>
       <w:rPr>
@@ -1407,6 +1462,9 @@
       <w:lvlText w:val="%9."/>
       <w:lvlJc w:val="right"/>
       <w:pPr>
+        <w:tabs>
+          <w:tab w:val="num" w:pos="0"/>
+        </w:tabs>
         <w:ind w:left="6480" w:hanging="360"/>
       </w:pPr>
       <w:rPr>
@@ -1414,35 +1472,374 @@
       </w:rPr>
     </w:lvl>
   </w:abstractNum>
-  <w:num w:numId="1">
+  <w:abstractNum w:abstractNumId="7" w15:restartNumberingAfterBreak="0">
+    <w:nsid w:val="6A83610E"/>
+    <w:multiLevelType w:val="multilevel"/>
+    <w:tmpl w:val="360CF598"/>
+    <w:lvl w:ilvl="0">
+      <w:start w:val="1"/>
+      <w:numFmt w:val="decimal"/>
+      <w:lvlText w:val="%1."/>
+      <w:lvlJc w:val="left"/>
+      <w:pPr>
+        <w:ind w:left="360" w:hanging="360"/>
+      </w:pPr>
+      <w:rPr>
+        <w:b/>
+        <w:bCs w:val="0"/>
+        <w:i w:val="0"/>
+        <w:color w:val="000000"/>
+        <w:sz w:val="20"/>
+        <w:u w:val="none"/>
+      </w:rPr>
+    </w:lvl>
+    <w:lvl w:ilvl="1">
+      <w:start w:val="1"/>
+      <w:numFmt w:val="bullet"/>
+      <w:lvlText w:val=""/>
+      <w:lvlJc w:val="left"/>
+      <w:pPr>
+        <w:ind w:left="1440" w:hanging="360"/>
+      </w:pPr>
+      <w:rPr>
+        <w:rFonts w:ascii="Wingdings 2" w:hAnsi="Wingdings 2" w:cs="Wingdings 2" w:hint="default"/>
+        <w:u w:val="none"/>
+      </w:rPr>
+    </w:lvl>
+    <w:lvl w:ilvl="2">
+      <w:start w:val="1"/>
+      <w:numFmt w:val="lowerRoman"/>
+      <w:lvlText w:val="%3."/>
+      <w:lvlJc w:val="right"/>
+      <w:pPr>
+        <w:ind w:left="2160" w:hanging="360"/>
+      </w:pPr>
+      <w:rPr>
+        <w:u w:val="none"/>
+      </w:rPr>
+    </w:lvl>
+    <w:lvl w:ilvl="3">
+      <w:start w:val="1"/>
+      <w:numFmt w:val="decimal"/>
+      <w:lvlText w:val="%4."/>
+      <w:lvlJc w:val="left"/>
+      <w:pPr>
+        <w:ind w:left="2880" w:hanging="360"/>
+      </w:pPr>
+      <w:rPr>
+        <w:u w:val="none"/>
+      </w:rPr>
+    </w:lvl>
+    <w:lvl w:ilvl="4">
+      <w:start w:val="1"/>
+      <w:numFmt w:val="lowerLetter"/>
+      <w:lvlText w:val="%5."/>
+      <w:lvlJc w:val="left"/>
+      <w:pPr>
+        <w:ind w:left="3600" w:hanging="360"/>
+      </w:pPr>
+      <w:rPr>
+        <w:u w:val="none"/>
+      </w:rPr>
+    </w:lvl>
+    <w:lvl w:ilvl="5">
+      <w:start w:val="1"/>
+      <w:numFmt w:val="lowerRoman"/>
+      <w:lvlText w:val="%6."/>
+      <w:lvlJc w:val="right"/>
+      <w:pPr>
+        <w:ind w:left="4320" w:hanging="360"/>
+      </w:pPr>
+      <w:rPr>
+        <w:u w:val="none"/>
+      </w:rPr>
+    </w:lvl>
+    <w:lvl w:ilvl="6">
+      <w:start w:val="1"/>
+      <w:numFmt w:val="decimal"/>
+      <w:lvlText w:val="%7."/>
+      <w:lvlJc w:val="left"/>
+      <w:pPr>
+        <w:ind w:left="5040" w:hanging="360"/>
+      </w:pPr>
+      <w:rPr>
+        <w:u w:val="none"/>
+      </w:rPr>
+    </w:lvl>
+    <w:lvl w:ilvl="7">
+      <w:start w:val="1"/>
+      <w:numFmt w:val="lowerLetter"/>
+      <w:lvlText w:val="%8."/>
+      <w:lvlJc w:val="left"/>
+      <w:pPr>
+        <w:ind w:left="5760" w:hanging="360"/>
+      </w:pPr>
+      <w:rPr>
+        <w:u w:val="none"/>
+      </w:rPr>
+    </w:lvl>
+    <w:lvl w:ilvl="8">
+      <w:start w:val="1"/>
+      <w:numFmt w:val="lowerRoman"/>
+      <w:lvlText w:val="%9."/>
+      <w:lvlJc w:val="right"/>
+      <w:pPr>
+        <w:ind w:left="6480" w:hanging="360"/>
+      </w:pPr>
+      <w:rPr>
+        <w:u w:val="none"/>
+      </w:rPr>
+    </w:lvl>
+  </w:abstractNum>
+  <w:abstractNum w:abstractNumId="8" w15:restartNumberingAfterBreak="0">
+    <w:nsid w:val="6D9C44B5"/>
+    <w:multiLevelType w:val="multilevel"/>
+    <w:tmpl w:val="0DD27E9A"/>
+    <w:lvl w:ilvl="0">
+      <w:start w:val="1"/>
+      <w:numFmt w:val="none"/>
+      <w:suff w:val="nothing"/>
+      <w:lvlText w:val=""/>
+      <w:lvlJc w:val="left"/>
+      <w:pPr>
+        <w:ind w:left="0" w:firstLine="0"/>
+      </w:pPr>
+    </w:lvl>
+    <w:lvl w:ilvl="1">
+      <w:start w:val="1"/>
+      <w:numFmt w:val="none"/>
+      <w:suff w:val="nothing"/>
+      <w:lvlText w:val=""/>
+      <w:lvlJc w:val="left"/>
+      <w:pPr>
+        <w:ind w:left="0" w:firstLine="0"/>
+      </w:pPr>
+    </w:lvl>
+    <w:lvl w:ilvl="2">
+      <w:start w:val="1"/>
+      <w:numFmt w:val="none"/>
+      <w:suff w:val="nothing"/>
+      <w:lvlText w:val=""/>
+      <w:lvlJc w:val="left"/>
+      <w:pPr>
+        <w:ind w:left="0" w:firstLine="0"/>
+      </w:pPr>
+    </w:lvl>
+    <w:lvl w:ilvl="3">
+      <w:start w:val="1"/>
+      <w:numFmt w:val="none"/>
+      <w:suff w:val="nothing"/>
+      <w:lvlText w:val=""/>
+      <w:lvlJc w:val="left"/>
+      <w:pPr>
+        <w:ind w:left="0" w:firstLine="0"/>
+      </w:pPr>
+    </w:lvl>
+    <w:lvl w:ilvl="4">
+      <w:start w:val="1"/>
+      <w:numFmt w:val="none"/>
+      <w:suff w:val="nothing"/>
+      <w:lvlText w:val=""/>
+      <w:lvlJc w:val="left"/>
+      <w:pPr>
+        <w:ind w:left="0" w:firstLine="0"/>
+      </w:pPr>
+    </w:lvl>
+    <w:lvl w:ilvl="5">
+      <w:start w:val="1"/>
+      <w:numFmt w:val="none"/>
+      <w:suff w:val="nothing"/>
+      <w:lvlText w:val=""/>
+      <w:lvlJc w:val="left"/>
+      <w:pPr>
+        <w:ind w:left="0" w:firstLine="0"/>
+      </w:pPr>
+    </w:lvl>
+    <w:lvl w:ilvl="6">
+      <w:start w:val="1"/>
+      <w:numFmt w:val="none"/>
+      <w:suff w:val="nothing"/>
+      <w:lvlText w:val=""/>
+      <w:lvlJc w:val="left"/>
+      <w:pPr>
+        <w:ind w:left="0" w:firstLine="0"/>
+      </w:pPr>
+    </w:lvl>
+    <w:lvl w:ilvl="7">
+      <w:start w:val="1"/>
+      <w:numFmt w:val="none"/>
+      <w:suff w:val="nothing"/>
+      <w:lvlText w:val=""/>
+      <w:lvlJc w:val="left"/>
+      <w:pPr>
+        <w:ind w:left="0" w:firstLine="0"/>
+      </w:pPr>
+    </w:lvl>
+    <w:lvl w:ilvl="8">
+      <w:start w:val="1"/>
+      <w:numFmt w:val="none"/>
+      <w:suff w:val="nothing"/>
+      <w:lvlText w:val=""/>
+      <w:lvlJc w:val="left"/>
+      <w:pPr>
+        <w:ind w:left="0" w:firstLine="0"/>
+      </w:pPr>
+    </w:lvl>
+  </w:abstractNum>
+  <w:abstractNum w:abstractNumId="9" w15:restartNumberingAfterBreak="0">
+    <w:nsid w:val="77D572D8"/>
+    <w:multiLevelType w:val="multilevel"/>
+    <w:tmpl w:val="2784573E"/>
+    <w:lvl w:ilvl="0">
+      <w:start w:val="1"/>
+      <w:numFmt w:val="decimal"/>
+      <w:lvlText w:val="%1."/>
+      <w:lvlJc w:val="left"/>
+      <w:pPr>
+        <w:ind w:left="360" w:hanging="360"/>
+      </w:pPr>
+      <w:rPr>
+        <w:b/>
+        <w:bCs w:val="0"/>
+        <w:i w:val="0"/>
+        <w:color w:val="000000"/>
+        <w:sz w:val="20"/>
+        <w:u w:val="none"/>
+      </w:rPr>
+    </w:lvl>
+    <w:lvl w:ilvl="1">
+      <w:start w:val="1"/>
+      <w:numFmt w:val="bullet"/>
+      <w:lvlText w:val=""/>
+      <w:lvlJc w:val="left"/>
+      <w:pPr>
+        <w:ind w:left="1440" w:hanging="360"/>
+      </w:pPr>
+      <w:rPr>
+        <w:rFonts w:ascii="Wingdings 2" w:hAnsi="Wingdings 2" w:cs="Wingdings 2" w:hint="default"/>
+        <w:u w:val="none"/>
+      </w:rPr>
+    </w:lvl>
+    <w:lvl w:ilvl="2">
+      <w:start w:val="1"/>
+      <w:numFmt w:val="lowerRoman"/>
+      <w:lvlText w:val="%3."/>
+      <w:lvlJc w:val="right"/>
+      <w:pPr>
+        <w:ind w:left="2160" w:hanging="360"/>
+      </w:pPr>
+      <w:rPr>
+        <w:u w:val="none"/>
+      </w:rPr>
+    </w:lvl>
+    <w:lvl w:ilvl="3">
+      <w:start w:val="1"/>
+      <w:numFmt w:val="decimal"/>
+      <w:lvlText w:val="%4."/>
+      <w:lvlJc w:val="left"/>
+      <w:pPr>
+        <w:ind w:left="2880" w:hanging="360"/>
+      </w:pPr>
+      <w:rPr>
+        <w:u w:val="none"/>
+      </w:rPr>
+    </w:lvl>
+    <w:lvl w:ilvl="4">
+      <w:start w:val="1"/>
+      <w:numFmt w:val="lowerLetter"/>
+      <w:lvlText w:val="%5."/>
+      <w:lvlJc w:val="left"/>
+      <w:pPr>
+        <w:ind w:left="3600" w:hanging="360"/>
+      </w:pPr>
+      <w:rPr>
+        <w:u w:val="none"/>
+      </w:rPr>
+    </w:lvl>
+    <w:lvl w:ilvl="5">
+      <w:start w:val="1"/>
+      <w:numFmt w:val="lowerRoman"/>
+      <w:lvlText w:val="%6."/>
+      <w:lvlJc w:val="right"/>
+      <w:pPr>
+        <w:ind w:left="4320" w:hanging="360"/>
+      </w:pPr>
+      <w:rPr>
+        <w:u w:val="none"/>
+      </w:rPr>
+    </w:lvl>
+    <w:lvl w:ilvl="6">
+      <w:start w:val="1"/>
+      <w:numFmt w:val="decimal"/>
+      <w:lvlText w:val="%7."/>
+      <w:lvlJc w:val="left"/>
+      <w:pPr>
+        <w:ind w:left="5040" w:hanging="360"/>
+      </w:pPr>
+      <w:rPr>
+        <w:u w:val="none"/>
+      </w:rPr>
+    </w:lvl>
+    <w:lvl w:ilvl="7">
+      <w:start w:val="1"/>
+      <w:numFmt w:val="lowerLetter"/>
+      <w:lvlText w:val="%8."/>
+      <w:lvlJc w:val="left"/>
+      <w:pPr>
+        <w:ind w:left="5760" w:hanging="360"/>
+      </w:pPr>
+      <w:rPr>
+        <w:u w:val="none"/>
+      </w:rPr>
+    </w:lvl>
+    <w:lvl w:ilvl="8">
+      <w:start w:val="1"/>
+      <w:numFmt w:val="lowerRoman"/>
+      <w:lvlText w:val="%9."/>
+      <w:lvlJc w:val="right"/>
+      <w:pPr>
+        <w:ind w:left="6480" w:hanging="360"/>
+      </w:pPr>
+      <w:rPr>
+        <w:u w:val="none"/>
+      </w:rPr>
+    </w:lvl>
+  </w:abstractNum>
+  <w:num w:numId="1" w16cid:durableId="1336423372">
+    <w:abstractNumId w:val="4"/>
+  </w:num>
+  <w:num w:numId="2" w16cid:durableId="1519468536">
+    <w:abstractNumId w:val="9"/>
+  </w:num>
+  <w:num w:numId="3" w16cid:durableId="1725251838">
+    <w:abstractNumId w:val="1"/>
+  </w:num>
+  <w:num w:numId="4" w16cid:durableId="796216624">
     <w:abstractNumId w:val="3"/>
   </w:num>
-  <w:num w:numId="2">
+  <w:num w:numId="5" w16cid:durableId="1998028236">
+    <w:abstractNumId w:val="8"/>
+  </w:num>
+  <w:num w:numId="6" w16cid:durableId="992022888">
+    <w:abstractNumId w:val="2"/>
+  </w:num>
+  <w:num w:numId="7" w16cid:durableId="347147842">
+    <w:abstractNumId w:val="5"/>
+  </w:num>
+  <w:num w:numId="8" w16cid:durableId="423456608">
     <w:abstractNumId w:val="7"/>
   </w:num>
-  <w:num w:numId="3">
+  <w:num w:numId="9" w16cid:durableId="1368529488">
     <w:abstractNumId w:val="0"/>
   </w:num>
-  <w:num w:numId="4">
-    <w:abstractNumId w:val="2"/>
-  </w:num>
-  <w:num w:numId="5">
+  <w:num w:numId="10" w16cid:durableId="1753382354">
     <w:abstractNumId w:val="6"/>
-  </w:num>
-  <w:num w:numId="6">
-    <w:abstractNumId w:val="1"/>
-  </w:num>
-  <w:num w:numId="7">
-    <w:abstractNumId w:val="4"/>
-  </w:num>
-  <w:num w:numId="8">
-    <w:abstractNumId w:val="5"/>
   </w:num>
 </w:numbering>
 </file>
 
 <file path=word/styles.xml><?xml version="1.0" encoding="utf-8"?>
-<w:styles xmlns:mc="http://schemas.openxmlformats.org/markup-compatibility/2006" xmlns:r="http://schemas.openxmlformats.org/officeDocument/2006/relationships" xmlns:w="http://schemas.openxmlformats.org/wordprocessingml/2006/main" xmlns:w14="http://schemas.microsoft.com/office/word/2010/wordml" xmlns:w15="http://schemas.microsoft.com/office/word/2012/wordml" xmlns:w16cid="http://schemas.microsoft.com/office/word/2016/wordml/cid" xmlns:w16se="http://schemas.microsoft.com/office/word/2015/wordml/symex" mc:Ignorable="w14 w15 w16se w16cid">
+<w:styles xmlns:mc="http://schemas.openxmlformats.org/markup-compatibility/2006" xmlns:r="http://schemas.openxmlformats.org/officeDocument/2006/relationships" xmlns:w="http://schemas.openxmlformats.org/wordprocessingml/2006/main" xmlns:w14="http://schemas.microsoft.com/office/word/2010/wordml" xmlns:w15="http://schemas.microsoft.com/office/word/2012/wordml" xmlns:w16cex="http://schemas.microsoft.com/office/word/2018/wordml/cex" xmlns:w16cid="http://schemas.microsoft.com/office/word/2016/wordml/cid" xmlns:w16="http://schemas.microsoft.com/office/word/2018/wordml" xmlns:w16du="http://schemas.microsoft.com/office/word/2023/wordml/word16du" xmlns:w16sdtdh="http://schemas.microsoft.com/office/word/2020/wordml/sdtdatahash" xmlns:w16se="http://schemas.microsoft.com/office/word/2015/wordml/symex" mc:Ignorable="w14 w15 w16se w16cid w16 w16cex w16sdtdh w16du">
   <w:docDefaults>
     <w:rPrDefault>
       <w:rPr>
@@ -1453,7 +1850,7 @@
     </w:rPrDefault>
     <w:pPrDefault/>
   </w:docDefaults>
-  <w:latentStyles w:defLockedState="0" w:defUIPriority="99" w:defSemiHidden="0" w:defUnhideWhenUsed="0" w:defQFormat="0" w:count="375">
+  <w:latentStyles w:defLockedState="0" w:defUIPriority="99" w:defSemiHidden="0" w:defUnhideWhenUsed="0" w:defQFormat="0" w:count="376">
     <w:lsdException w:name="Normal" w:uiPriority="0" w:qFormat="1"/>
     <w:lsdException w:name="heading 1" w:uiPriority="9" w:qFormat="1"/>
     <w:lsdException w:name="heading 2" w:semiHidden="1" w:uiPriority="9" w:unhideWhenUsed="1" w:qFormat="1"/>
@@ -1825,10 +2222,6 @@
     <w:lsdException w:name="List Table 5 Dark Accent 6" w:uiPriority="50"/>
     <w:lsdException w:name="List Table 6 Colorful Accent 6" w:uiPriority="51"/>
     <w:lsdException w:name="List Table 7 Colorful Accent 6" w:uiPriority="52"/>
-    <w:lsdException w:name="Mention" w:semiHidden="1" w:unhideWhenUsed="1"/>
-    <w:lsdException w:name="Smart Hyperlink" w:semiHidden="1" w:unhideWhenUsed="1"/>
-    <w:lsdException w:name="Hashtag" w:semiHidden="1" w:unhideWhenUsed="1"/>
-    <w:lsdException w:name="Unresolved Mention" w:semiHidden="1" w:unhideWhenUsed="1"/>
   </w:latentStyles>
   <w:style w:type="paragraph" w:default="1" w:styleId="Normal">
     <w:name w:val="Normal"/>

--- a/docassemble/CLAGuardianship/data/templates/petition_for_appointment_of_guardian_next_steps.docx
+++ b/docassemble/CLAGuardianship/data/templates/petition_for_appointment_of_guardian_next_steps.docx
@@ -98,10 +98,7 @@
         <w:t xml:space="preserve"> MPC 140.</w:t>
       </w:r>
       <w:r>
-        <w:t xml:space="preserve"> </w:t>
-      </w:r>
-      <w:r>
-        <w:t>The rest of the pages in this packet are the documents you will file with the court.</w:t>
+        <w:t xml:space="preserve"> The rest of the pages in this packet are the documents you will file with the court.</w:t>
       </w:r>
     </w:p>
     <w:p/>
@@ -286,7 +283,13 @@
         <w:pStyle w:val="Heading2"/>
       </w:pPr>
       <w:r>
-        <w:t>To file your [petition] right away</w:t>
+        <w:t xml:space="preserve">To file your </w:t>
+      </w:r>
+      <w:r>
+        <w:t>petition</w:t>
+      </w:r>
+      <w:r>
+        <w:t xml:space="preserve"> right away</w:t>
       </w:r>
     </w:p>
     <w:p>
@@ -299,7 +302,37 @@
         <w:suppressAutoHyphens/>
       </w:pPr>
       <w:r>
-        <w:t>Call the {{ trial_court }} {{ showifdef('trial_court.phone_number') }} to find out how they want you to send your forms to them, such as mailing or bringing the documents to the courthouse.</w:t>
+        <w:t xml:space="preserve">Call the {{ </w:t>
+      </w:r>
+      <w:proofErr w:type="spellStart"/>
+      <w:r>
+        <w:t>trial_court</w:t>
+      </w:r>
+      <w:proofErr w:type="spellEnd"/>
+      <w:r>
+        <w:t xml:space="preserve"> }} </w:t>
+      </w:r>
+      <w:r>
+        <w:t xml:space="preserve">at </w:t>
+      </w:r>
+      <w:r>
+        <w:t xml:space="preserve">{{ </w:t>
+      </w:r>
+      <w:proofErr w:type="spellStart"/>
+      <w:r>
+        <w:t>showifdef</w:t>
+      </w:r>
+      <w:proofErr w:type="spellEnd"/>
+      <w:r>
+        <w:t>('</w:t>
+      </w:r>
+      <w:proofErr w:type="spellStart"/>
+      <w:r>
+        <w:t>trial_court.phone_number</w:t>
+      </w:r>
+      <w:proofErr w:type="spellEnd"/>
+      <w:r>
+        <w:t>') }} to find out how they want you to send your forms to them, such as mailing or bringing the documents to the courthouse.</w:t>
       </w:r>
     </w:p>
     <w:p>
@@ -520,7 +553,66 @@
     </w:p>
     <w:p>
       <w:r>
-        <w:t>Learn more about guardianship at (MASS LEGAL HELP on petition for guardianship) or follow the QR Code below.</w:t>
+        <w:t xml:space="preserve">Learn more about child </w:t>
+      </w:r>
+      <w:r>
+        <w:t xml:space="preserve">guardianship at </w:t>
+      </w:r>
+      <w:hyperlink r:id="rId13" w:history="1">
+        <w:r>
+          <w:rPr>
+            <w:rStyle w:val="Hyperlink"/>
+            <w:b/>
+            <w:bCs/>
+          </w:rPr>
+          <w:t>https://www.masslegalhelp.org/children-families-divorce/guardians-other-caregivers/guardianship-minor-overview</w:t>
+        </w:r>
+      </w:hyperlink>
+      <w:r>
+        <w:t xml:space="preserve"> </w:t>
+      </w:r>
+      <w:r>
+        <w:t xml:space="preserve"> or follow the QR Code below.</w:t>
+      </w:r>
+    </w:p>
+    <w:p/>
+    <w:p>
+      <w:r>
+        <w:drawing>
+          <wp:inline distT="0" distB="0" distL="0" distR="0" wp14:anchorId="047589A9" wp14:editId="123E75E8">
+            <wp:extent cx="861060" cy="852347"/>
+            <wp:effectExtent l="0" t="0" r="0" b="5080"/>
+            <wp:docPr id="606395566" name="Picture 1" descr="A qr code with a black and white background&#10;&#10;Description automatically generated"/>
+            <wp:cNvGraphicFramePr>
+              <a:graphicFrameLocks xmlns:a="http://schemas.openxmlformats.org/drawingml/2006/main" noChangeAspect="1"/>
+            </wp:cNvGraphicFramePr>
+            <a:graphic xmlns:a="http://schemas.openxmlformats.org/drawingml/2006/main">
+              <a:graphicData uri="http://schemas.openxmlformats.org/drawingml/2006/picture">
+                <pic:pic xmlns:pic="http://schemas.openxmlformats.org/drawingml/2006/picture">
+                  <pic:nvPicPr>
+                    <pic:cNvPr id="606395566" name="Picture 1" descr="A qr code with a black and white background&#10;&#10;Description automatically generated"/>
+                    <pic:cNvPicPr/>
+                  </pic:nvPicPr>
+                  <pic:blipFill>
+                    <a:blip r:embed="rId14"/>
+                    <a:stretch>
+                      <a:fillRect/>
+                    </a:stretch>
+                  </pic:blipFill>
+                  <pic:spPr>
+                    <a:xfrm>
+                      <a:off x="0" y="0"/>
+                      <a:ext cx="872444" cy="863615"/>
+                    </a:xfrm>
+                    <a:prstGeom prst="rect">
+                      <a:avLst/>
+                    </a:prstGeom>
+                  </pic:spPr>
+                </pic:pic>
+              </a:graphicData>
+            </a:graphic>
+          </wp:inline>
+        </w:drawing>
       </w:r>
     </w:p>
     <w:sectPr>
@@ -3123,6 +3215,27 @@
       </w:tblBorders>
     </w:tblPr>
   </w:style>
+  <w:style w:type="character" w:styleId="Hyperlink">
+    <w:name w:val="Hyperlink"/>
+    <w:basedOn w:val="DefaultParagraphFont"/>
+    <w:uiPriority w:val="99"/>
+    <w:unhideWhenUsed/>
+    <w:rsid w:val="00150CC6"/>
+    <w:rPr>
+      <w:color w:val="F49100" w:themeColor="hyperlink"/>
+      <w:u w:val="single"/>
+    </w:rPr>
+  </w:style>
+  <w:style w:type="character" w:styleId="UnresolvedMention">
+    <w:name w:val="Unresolved Mention"/>
+    <w:basedOn w:val="DefaultParagraphFont"/>
+    <w:uiPriority w:val="99"/>
+    <w:rsid w:val="00150CC6"/>
+    <w:rPr>
+      <w:color w:val="605E5C"/>
+      <w:shd w:val="clear" w:color="auto" w:fill="E1DFDD"/>
+    </w:rPr>
+  </w:style>
 </w:styles>
 </file>
 

--- a/docassemble/CLAGuardianship/data/templates/petition_for_appointment_of_guardian_next_steps.docx
+++ b/docassemble/CLAGuardianship/data/templates/petition_for_appointment_of_guardian_next_steps.docx
@@ -283,13 +283,7 @@
         <w:pStyle w:val="Heading2"/>
       </w:pPr>
       <w:r>
-        <w:t xml:space="preserve">To file your </w:t>
-      </w:r>
-      <w:r>
-        <w:t>petition</w:t>
-      </w:r>
-      <w:r>
-        <w:t xml:space="preserve"> right away</w:t>
+        <w:t>To file your petition right away</w:t>
       </w:r>
     </w:p>
     <w:p>
@@ -302,37 +296,13 @@
         <w:suppressAutoHyphens/>
       </w:pPr>
       <w:r>
-        <w:t xml:space="preserve">Call the {{ </w:t>
-      </w:r>
-      <w:proofErr w:type="spellStart"/>
-      <w:r>
-        <w:t>trial_court</w:t>
-      </w:r>
-      <w:proofErr w:type="spellEnd"/>
-      <w:r>
-        <w:t xml:space="preserve"> }} </w:t>
+        <w:t xml:space="preserve">Call the {{ trial_court }} </w:t>
       </w:r>
       <w:r>
         <w:t xml:space="preserve">at </w:t>
       </w:r>
       <w:r>
-        <w:t xml:space="preserve">{{ </w:t>
-      </w:r>
-      <w:proofErr w:type="spellStart"/>
-      <w:r>
-        <w:t>showifdef</w:t>
-      </w:r>
-      <w:proofErr w:type="spellEnd"/>
-      <w:r>
-        <w:t>('</w:t>
-      </w:r>
-      <w:proofErr w:type="spellStart"/>
-      <w:r>
-        <w:t>trial_court.phone_number</w:t>
-      </w:r>
-      <w:proofErr w:type="spellEnd"/>
-      <w:r>
-        <w:t>') }} to find out how they want you to send your forms to them, such as mailing or bringing the documents to the courthouse.</w:t>
+        <w:t>{{ showifdef('trial_court.phone_number') }} to find out how they want you to send your forms to them, such as mailing or bringing the documents to the courthouse.</w:t>
       </w:r>
     </w:p>
     <w:p>
@@ -463,9 +433,6 @@
         <w:t xml:space="preserve">. </w:t>
       </w:r>
       <w:r>
-        <w:t xml:space="preserve">You need to give a copy of this Notice to </w:t>
-      </w:r>
-      <w:r>
         <w:rPr>
           <w14:textOutline w14:w="9525" w14:cap="rnd" w14:cmpd="sng" w14:algn="ctr">
             <w14:noFill/>
@@ -473,7 +440,7 @@
             <w14:bevel/>
           </w14:textOutline>
         </w:rPr>
-        <w:t>{{ other_parties }}.</w:t>
+        <w:t>You usually need to give notice to each parent and any person who had care or custody over {{ children.familiar() }} in the last 60 days.</w:t>
       </w:r>
     </w:p>
     <w:p/>
@@ -553,10 +520,7 @@
     </w:p>
     <w:p>
       <w:r>
-        <w:t xml:space="preserve">Learn more about child </w:t>
-      </w:r>
-      <w:r>
-        <w:t xml:space="preserve">guardianship at </w:t>
+        <w:t xml:space="preserve">Learn more about child guardianship at </w:t>
       </w:r>
       <w:hyperlink r:id="rId13" w:history="1">
         <w:r>
@@ -578,6 +542,9 @@
     <w:p/>
     <w:p>
       <w:r>
+        <w:rPr>
+          <w:noProof/>
+        </w:rPr>
         <w:drawing>
           <wp:inline distT="0" distB="0" distL="0" distR="0" wp14:anchorId="047589A9" wp14:editId="123E75E8">
             <wp:extent cx="861060" cy="852347"/>
